--- a/hris-doc/src/doc/需求.docx
+++ b/hris-doc/src/doc/需求.docx
@@ -83,14 +83,12 @@
             <w:tcW w:w="2735" w:type="dxa"/>
           </w:tcPr>
           <w:p>
-            <w:proofErr w:type="gramStart"/>
             <w:r>
               <w:rPr>
                 <w:rFonts w:hint="eastAsia"/>
               </w:rPr>
               <w:t>父客户</w:t>
             </w:r>
-            <w:proofErr w:type="gramEnd"/>
           </w:p>
         </w:tc>
         <w:tc>
@@ -297,21 +295,7 @@
         <w:rPr>
           <w:rFonts w:hint="eastAsia"/>
         </w:rPr>
-        <w:t>保险明细（</w:t>
-      </w:r>
-      <w:proofErr w:type="gramStart"/>
-      <w:r>
-        <w:rPr>
-          <w:rFonts w:hint="eastAsia"/>
-        </w:rPr>
-        <w:t>如三险包括</w:t>
-      </w:r>
-      <w:proofErr w:type="gramEnd"/>
-      <w:r>
-        <w:rPr>
-          <w:rFonts w:hint="eastAsia"/>
-        </w:rPr>
-        <w:t>养老</w:t>
+        <w:t>保险明细（如三险包括养老</w:t>
       </w:r>
       <w:r>
         <w:rPr>
@@ -366,6 +350,12 @@
           <w:rFonts w:hint="eastAsia"/>
         </w:rPr>
         <w:t>每个保险的比例。</w:t>
+      </w:r>
+      <w:r>
+        <w:rPr>
+          <w:rFonts w:hint="eastAsia"/>
+        </w:rPr>
+        <w:t>舍入规则。定额。</w:t>
       </w:r>
     </w:p>
     <w:p>
@@ -813,6 +803,86 @@
               <w:rPr>
                 <w:rFonts w:hint="eastAsia"/>
               </w:rPr>
+              <w:t>合同类别</w:t>
+            </w:r>
+          </w:p>
+        </w:tc>
+        <w:tc>
+          <w:tcPr>
+            <w:tcW w:w="2865" w:type="dxa"/>
+          </w:tcPr>
+          <w:p>
+            <w:r>
+              <w:rPr>
+                <w:rFonts w:hint="eastAsia"/>
+              </w:rPr>
+              <w:t>劳动合同，劳务合同。。。</w:t>
+            </w:r>
+          </w:p>
+        </w:tc>
+        <w:tc>
+          <w:tcPr>
+            <w:tcW w:w="2791" w:type="dxa"/>
+          </w:tcPr>
+          <w:p/>
+        </w:tc>
+      </w:tr>
+      <w:tr>
+        <w:tc>
+          <w:tcPr>
+            <w:tcW w:w="2866" w:type="dxa"/>
+          </w:tcPr>
+          <w:p>
+            <w:r>
+              <w:rPr>
+                <w:rFonts w:hint="eastAsia"/>
+              </w:rPr>
+              <w:t>定期不定期</w:t>
+            </w:r>
+          </w:p>
+        </w:tc>
+        <w:tc>
+          <w:tcPr>
+            <w:tcW w:w="2865" w:type="dxa"/>
+          </w:tcPr>
+          <w:p>
+            <w:r>
+              <w:rPr>
+                <w:rFonts w:hint="eastAsia"/>
+              </w:rPr>
+              <w:t>有固定期限</w:t>
+            </w:r>
+            <w:r>
+              <w:rPr>
+                <w:rFonts w:hint="eastAsia"/>
+              </w:rPr>
+              <w:t>/</w:t>
+            </w:r>
+            <w:r>
+              <w:rPr>
+                <w:rFonts w:hint="eastAsia"/>
+              </w:rPr>
+              <w:t>无固定期限</w:t>
+            </w:r>
+          </w:p>
+        </w:tc>
+        <w:tc>
+          <w:tcPr>
+            <w:tcW w:w="2791" w:type="dxa"/>
+          </w:tcPr>
+          <w:p/>
+        </w:tc>
+      </w:tr>
+      <w:tr>
+        <w:tc>
+          <w:tcPr>
+            <w:tcW w:w="2866" w:type="dxa"/>
+          </w:tcPr>
+          <w:p>
+            <w:r>
+              <w:rPr>
+                <w:rFonts w:hint="eastAsia"/>
+              </w:rPr>
               <w:t>社保起交时间</w:t>
             </w:r>
           </w:p>
@@ -850,13 +920,7 @@
               <w:rPr>
                 <w:rFonts w:hint="eastAsia"/>
               </w:rPr>
-              <w:t>号才用交</w:t>
-            </w:r>
-            <w:r>
-              <w:rPr>
-                <w:rFonts w:hint="eastAsia"/>
-              </w:rPr>
-              <w:t>的</w:t>
+              <w:t>号才用交的</w:t>
             </w:r>
             <w:r>
               <w:rPr>
@@ -891,30 +955,333 @@
           <w:p/>
         </w:tc>
       </w:tr>
+      <w:tr>
+        <w:tc>
+          <w:tcPr>
+            <w:tcW w:w="2866" w:type="dxa"/>
+          </w:tcPr>
+          <w:p>
+            <w:pPr>
+              <w:rPr>
+                <w:rFonts w:hint="eastAsia"/>
+              </w:rPr>
+            </w:pPr>
+            <w:r>
+              <w:rPr>
+                <w:rFonts w:hint="eastAsia"/>
+              </w:rPr>
+              <w:t>公积金基数</w:t>
+            </w:r>
+          </w:p>
+        </w:tc>
+        <w:tc>
+          <w:tcPr>
+            <w:tcW w:w="2865" w:type="dxa"/>
+          </w:tcPr>
+          <w:p>
+            <w:pPr>
+              <w:rPr>
+                <w:rFonts w:hint="eastAsia"/>
+              </w:rPr>
+            </w:pPr>
+          </w:p>
+        </w:tc>
+        <w:tc>
+          <w:tcPr>
+            <w:tcW w:w="2791" w:type="dxa"/>
+          </w:tcPr>
+          <w:p>
+            <w:r>
+              <w:rPr>
+                <w:rFonts w:hint="eastAsia"/>
+              </w:rPr>
+              <w:t>默认是对应缴纳社保的下限</w:t>
+            </w:r>
+          </w:p>
+        </w:tc>
+      </w:tr>
+      <w:tr>
+        <w:tc>
+          <w:tcPr>
+            <w:tcW w:w="2866" w:type="dxa"/>
+          </w:tcPr>
+          <w:p>
+            <w:pPr>
+              <w:rPr>
+                <w:rFonts w:hint="eastAsia"/>
+              </w:rPr>
+            </w:pPr>
+            <w:r>
+              <w:rPr>
+                <w:rFonts w:hint="eastAsia"/>
+              </w:rPr>
+              <w:t>五险基数</w:t>
+            </w:r>
+          </w:p>
+        </w:tc>
+        <w:tc>
+          <w:tcPr>
+            <w:tcW w:w="2865" w:type="dxa"/>
+          </w:tcPr>
+          <w:p>
+            <w:pPr>
+              <w:rPr>
+                <w:rFonts w:hint="eastAsia"/>
+              </w:rPr>
+            </w:pPr>
+            <w:r>
+              <w:rPr>
+                <w:rFonts w:hint="eastAsia"/>
+              </w:rPr>
+              <w:t>一共五个，为了方便放到一起，实际需要配置五个基数</w:t>
+            </w:r>
+          </w:p>
+        </w:tc>
+        <w:tc>
+          <w:tcPr>
+            <w:tcW w:w="2791" w:type="dxa"/>
+          </w:tcPr>
+          <w:p>
+            <w:r>
+              <w:rPr>
+                <w:rFonts w:hint="eastAsia"/>
+              </w:rPr>
+              <w:t>默认是对应缴纳社保的下限</w:t>
+            </w:r>
+          </w:p>
+        </w:tc>
+      </w:tr>
+      <w:tr>
+        <w:tc>
+          <w:tcPr>
+            <w:tcW w:w="2866" w:type="dxa"/>
+          </w:tcPr>
+          <w:p>
+            <w:pPr>
+              <w:rPr>
+                <w:rFonts w:hint="eastAsia"/>
+              </w:rPr>
+            </w:pPr>
+          </w:p>
+        </w:tc>
+        <w:tc>
+          <w:tcPr>
+            <w:tcW w:w="2865" w:type="dxa"/>
+          </w:tcPr>
+          <w:p>
+            <w:pPr>
+              <w:rPr>
+                <w:rFonts w:hint="eastAsia"/>
+              </w:rPr>
+            </w:pPr>
+          </w:p>
+        </w:tc>
+        <w:tc>
+          <w:tcPr>
+            <w:tcW w:w="2791" w:type="dxa"/>
+          </w:tcPr>
+          <w:p/>
+        </w:tc>
+      </w:tr>
+      <w:tr>
+        <w:tc>
+          <w:tcPr>
+            <w:tcW w:w="2866" w:type="dxa"/>
+          </w:tcPr>
+          <w:p>
+            <w:pPr>
+              <w:rPr>
+                <w:rFonts w:hint="eastAsia"/>
+              </w:rPr>
+            </w:pPr>
+          </w:p>
+        </w:tc>
+        <w:tc>
+          <w:tcPr>
+            <w:tcW w:w="2865" w:type="dxa"/>
+          </w:tcPr>
+          <w:p>
+            <w:pPr>
+              <w:rPr>
+                <w:rFonts w:hint="eastAsia"/>
+              </w:rPr>
+            </w:pPr>
+          </w:p>
+        </w:tc>
+        <w:tc>
+          <w:tcPr>
+            <w:tcW w:w="2791" w:type="dxa"/>
+          </w:tcPr>
+          <w:p/>
+        </w:tc>
+      </w:tr>
+      <w:tr>
+        <w:tc>
+          <w:tcPr>
+            <w:tcW w:w="2866" w:type="dxa"/>
+          </w:tcPr>
+          <w:p>
+            <w:pPr>
+              <w:rPr>
+                <w:rFonts w:hint="eastAsia"/>
+              </w:rPr>
+            </w:pPr>
+          </w:p>
+        </w:tc>
+        <w:tc>
+          <w:tcPr>
+            <w:tcW w:w="2865" w:type="dxa"/>
+          </w:tcPr>
+          <w:p>
+            <w:pPr>
+              <w:rPr>
+                <w:rFonts w:hint="eastAsia"/>
+              </w:rPr>
+            </w:pPr>
+          </w:p>
+        </w:tc>
+        <w:tc>
+          <w:tcPr>
+            <w:tcW w:w="2791" w:type="dxa"/>
+          </w:tcPr>
+          <w:p/>
+        </w:tc>
+      </w:tr>
+      <w:tr>
+        <w:tc>
+          <w:tcPr>
+            <w:tcW w:w="2866" w:type="dxa"/>
+          </w:tcPr>
+          <w:p>
+            <w:pPr>
+              <w:rPr>
+                <w:rFonts w:hint="eastAsia"/>
+              </w:rPr>
+            </w:pPr>
+          </w:p>
+        </w:tc>
+        <w:tc>
+          <w:tcPr>
+            <w:tcW w:w="2865" w:type="dxa"/>
+          </w:tcPr>
+          <w:p>
+            <w:pPr>
+              <w:rPr>
+                <w:rFonts w:hint="eastAsia"/>
+              </w:rPr>
+            </w:pPr>
+          </w:p>
+        </w:tc>
+        <w:tc>
+          <w:tcPr>
+            <w:tcW w:w="2791" w:type="dxa"/>
+          </w:tcPr>
+          <w:p/>
+        </w:tc>
+      </w:tr>
+      <w:tr>
+        <w:tc>
+          <w:tcPr>
+            <w:tcW w:w="2866" w:type="dxa"/>
+          </w:tcPr>
+          <w:p>
+            <w:pPr>
+              <w:rPr>
+                <w:rFonts w:hint="eastAsia"/>
+              </w:rPr>
+            </w:pPr>
+          </w:p>
+        </w:tc>
+        <w:tc>
+          <w:tcPr>
+            <w:tcW w:w="2865" w:type="dxa"/>
+          </w:tcPr>
+          <w:p>
+            <w:pPr>
+              <w:rPr>
+                <w:rFonts w:hint="eastAsia"/>
+              </w:rPr>
+            </w:pPr>
+          </w:p>
+        </w:tc>
+        <w:tc>
+          <w:tcPr>
+            <w:tcW w:w="2791" w:type="dxa"/>
+          </w:tcPr>
+          <w:p/>
+        </w:tc>
+      </w:tr>
+      <w:tr>
+        <w:tc>
+          <w:tcPr>
+            <w:tcW w:w="2866" w:type="dxa"/>
+          </w:tcPr>
+          <w:p>
+            <w:pPr>
+              <w:rPr>
+                <w:rFonts w:hint="eastAsia"/>
+              </w:rPr>
+            </w:pPr>
+          </w:p>
+        </w:tc>
+        <w:tc>
+          <w:tcPr>
+            <w:tcW w:w="2865" w:type="dxa"/>
+          </w:tcPr>
+          <w:p>
+            <w:pPr>
+              <w:rPr>
+                <w:rFonts w:hint="eastAsia"/>
+              </w:rPr>
+            </w:pPr>
+          </w:p>
+        </w:tc>
+        <w:tc>
+          <w:tcPr>
+            <w:tcW w:w="2791" w:type="dxa"/>
+          </w:tcPr>
+          <w:p/>
+        </w:tc>
+      </w:tr>
+      <w:tr>
+        <w:tc>
+          <w:tcPr>
+            <w:tcW w:w="2866" w:type="dxa"/>
+          </w:tcPr>
+          <w:p>
+            <w:pPr>
+              <w:rPr>
+                <w:rFonts w:hint="eastAsia"/>
+              </w:rPr>
+            </w:pPr>
+          </w:p>
+        </w:tc>
+        <w:tc>
+          <w:tcPr>
+            <w:tcW w:w="2865" w:type="dxa"/>
+          </w:tcPr>
+          <w:p>
+            <w:pPr>
+              <w:rPr>
+                <w:rFonts w:hint="eastAsia"/>
+              </w:rPr>
+            </w:pPr>
+          </w:p>
+        </w:tc>
+        <w:tc>
+          <w:tcPr>
+            <w:tcW w:w="2791" w:type="dxa"/>
+          </w:tcPr>
+          <w:p/>
+        </w:tc>
+      </w:tr>
     </w:tbl>
-    <w:p/>
-    <w:p/>
-    <w:p>
-      <w:pPr>
-        <w:rPr>
-          <w:b/>
-        </w:rPr>
-      </w:pPr>
-      <w:r>
-        <w:rPr>
-          <w:rFonts w:hint="eastAsia"/>
-          <w:b/>
-          <w:highlight w:val="yellow"/>
-        </w:rPr>
-        <w:t>城市客服：</w:t>
-      </w:r>
-    </w:p>
     <w:p>
       <w:pPr>
         <w:pStyle w:val="a3"/>
         <w:numPr>
           <w:ilvl w:val="0"/>
-          <w:numId w:val="4"/>
+          <w:numId w:val="3"/>
         </w:numPr>
         <w:ind w:firstLineChars="0"/>
       </w:pPr>
@@ -922,279 +1289,7 @@
         <w:rPr>
           <w:rFonts w:hint="eastAsia"/>
         </w:rPr>
-        <w:t>对账，见手机。</w:t>
-      </w:r>
-    </w:p>
-    <w:p>
-      <w:pPr>
-        <w:ind w:leftChars="171" w:left="359"/>
-      </w:pPr>
-      <w:proofErr w:type="gramStart"/>
-      <w:r>
-        <w:rPr>
-          <w:rFonts w:hint="eastAsia"/>
-        </w:rPr>
-        <w:t>辰帆多拿</w:t>
-      </w:r>
-      <w:proofErr w:type="gramEnd"/>
-      <w:r>
-        <w:rPr>
-          <w:rFonts w:hint="eastAsia"/>
-        </w:rPr>
-        <w:t>，社保局少交</w:t>
-      </w:r>
-    </w:p>
-    <w:p>
-      <w:pPr>
-        <w:ind w:leftChars="171" w:left="359"/>
-      </w:pPr>
-      <w:proofErr w:type="gramStart"/>
-      <w:r>
-        <w:rPr>
-          <w:rFonts w:hint="eastAsia"/>
-        </w:rPr>
-        <w:t>辰帆少拿</w:t>
-      </w:r>
-      <w:proofErr w:type="gramEnd"/>
-      <w:r>
-        <w:rPr>
-          <w:rFonts w:hint="eastAsia"/>
-        </w:rPr>
-        <w:t>，社保局多交</w:t>
-      </w:r>
-    </w:p>
-    <w:p>
-      <w:pPr>
-        <w:ind w:leftChars="171" w:left="359"/>
-      </w:pPr>
-      <w:r>
-        <w:rPr>
-          <w:rFonts w:hint="eastAsia"/>
-        </w:rPr>
-        <w:t>思路：社保局拿出的电子表</w:t>
-      </w:r>
-    </w:p>
-    <w:p>
-      <w:pPr>
-        <w:pStyle w:val="a3"/>
-        <w:numPr>
-          <w:ilvl w:val="0"/>
-          <w:numId w:val="4"/>
-        </w:numPr>
-        <w:ind w:firstLineChars="0"/>
-      </w:pPr>
-      <w:proofErr w:type="gramStart"/>
-      <w:r>
-        <w:rPr>
-          <w:rFonts w:hint="eastAsia"/>
-        </w:rPr>
-        <w:lastRenderedPageBreak/>
-        <w:t>看人员</w:t>
-      </w:r>
-      <w:proofErr w:type="gramEnd"/>
-      <w:r>
-        <w:rPr>
-          <w:rFonts w:hint="eastAsia"/>
-        </w:rPr>
-        <w:t>增加，查询操作。查询条件：城市、入职起始时间</w:t>
-      </w:r>
-    </w:p>
-    <w:p/>
-    <w:p>
-      <w:pPr>
-        <w:rPr>
-          <w:b/>
-        </w:rPr>
-      </w:pPr>
-      <w:r>
-        <w:rPr>
-          <w:rFonts w:hint="eastAsia"/>
-          <w:b/>
-          <w:highlight w:val="yellow"/>
-        </w:rPr>
-        <w:t>相关</w:t>
-      </w:r>
-      <w:r>
-        <w:rPr>
-          <w:rFonts w:hint="eastAsia"/>
-          <w:b/>
-          <w:highlight w:val="yellow"/>
-        </w:rPr>
-        <w:t>表：</w:t>
-      </w:r>
-    </w:p>
-    <w:p>
-      <w:pPr>
-        <w:pStyle w:val="a3"/>
-        <w:numPr>
-          <w:ilvl w:val="0"/>
-          <w:numId w:val="5"/>
-        </w:numPr>
-        <w:ind w:firstLineChars="0"/>
-      </w:pPr>
-      <w:r>
-        <w:rPr>
-          <w:rFonts w:hint="eastAsia"/>
-        </w:rPr>
-        <w:t>人员信息表</w:t>
-      </w:r>
-    </w:p>
-    <w:p>
-      <w:pPr>
-        <w:pStyle w:val="a3"/>
-        <w:numPr>
-          <w:ilvl w:val="0"/>
-          <w:numId w:val="5"/>
-        </w:numPr>
-        <w:ind w:firstLineChars="0"/>
-      </w:pPr>
-      <w:r>
-        <w:rPr>
-          <w:rFonts w:hint="eastAsia"/>
-        </w:rPr>
-        <w:t>客户信息表</w:t>
-      </w:r>
-    </w:p>
-    <w:p>
-      <w:pPr>
-        <w:pStyle w:val="a3"/>
-        <w:numPr>
-          <w:ilvl w:val="0"/>
-          <w:numId w:val="5"/>
-        </w:numPr>
-        <w:ind w:firstLineChars="0"/>
-      </w:pPr>
-      <w:r>
-        <w:rPr>
-          <w:rFonts w:hint="eastAsia"/>
-        </w:rPr>
-        <w:t>社保</w:t>
-      </w:r>
-      <w:proofErr w:type="gramStart"/>
-      <w:r>
-        <w:rPr>
-          <w:rFonts w:hint="eastAsia"/>
-        </w:rPr>
-        <w:t>帐套表</w:t>
-      </w:r>
-      <w:proofErr w:type="gramEnd"/>
-    </w:p>
-    <w:p>
-      <w:r>
-        <w:rPr>
-          <w:rFonts w:hint="eastAsia"/>
-        </w:rPr>
-        <w:t>4</w:t>
-      </w:r>
-      <w:r>
-        <w:rPr>
-          <w:rFonts w:hint="eastAsia"/>
-        </w:rPr>
-        <w:t>．</w:t>
-      </w:r>
-      <w:r>
-        <w:rPr>
-          <w:rFonts w:hint="eastAsia"/>
-        </w:rPr>
-        <w:t xml:space="preserve"> </w:t>
-      </w:r>
-      <w:r>
-        <w:rPr>
-          <w:rFonts w:hint="eastAsia"/>
-        </w:rPr>
-        <w:t>补缴表</w:t>
-      </w:r>
-    </w:p>
-    <w:p>
-      <w:r>
-        <w:rPr>
-          <w:rFonts w:hint="eastAsia"/>
-        </w:rPr>
-        <w:t xml:space="preserve">5.  </w:t>
-      </w:r>
-      <w:r>
-        <w:rPr>
-          <w:rFonts w:hint="eastAsia"/>
-        </w:rPr>
-        <w:t>退费表</w:t>
-      </w:r>
-    </w:p>
-    <w:p>
-      <w:r>
-        <w:rPr>
-          <w:rFonts w:hint="eastAsia"/>
-        </w:rPr>
-        <w:t xml:space="preserve">6.  </w:t>
-      </w:r>
-      <w:r>
-        <w:rPr>
-          <w:rFonts w:hint="eastAsia"/>
-        </w:rPr>
-        <w:t>每个月的请款</w:t>
-      </w:r>
-      <w:r>
-        <w:rPr>
-          <w:rFonts w:hint="eastAsia"/>
-        </w:rPr>
-        <w:t>表</w:t>
-      </w:r>
-    </w:p>
-    <w:p/>
-    <w:p>
-      <w:r>
-        <w:rPr>
-          <w:rFonts w:hint="eastAsia"/>
-        </w:rPr>
-        <w:t>请款注意：补缴、退费，员工社保起交时间</w:t>
-      </w:r>
-    </w:p>
-    <w:p/>
-    <w:p>
-      <w:pPr>
-        <w:widowControl/>
-        <w:jc w:val="left"/>
-      </w:pPr>
-      <w:r>
-        <w:br w:type="page"/>
-      </w:r>
-    </w:p>
-    <w:p>
-      <w:pPr>
-        <w:pStyle w:val="1"/>
-      </w:pPr>
-      <w:r>
-        <w:rPr>
-          <w:rFonts w:hint="eastAsia"/>
-        </w:rPr>
-        <w:lastRenderedPageBreak/>
-        <w:t>需求统计</w:t>
-      </w:r>
-    </w:p>
-    <w:p>
-      <w:pPr>
-        <w:pStyle w:val="2"/>
-      </w:pPr>
-      <w:r>
-        <w:rPr>
-          <w:rFonts w:hint="eastAsia"/>
-        </w:rPr>
-        <w:t>管理员功能</w:t>
-      </w:r>
-    </w:p>
-    <w:p>
-      <w:r>
-        <w:rPr>
-          <w:rFonts w:hint="eastAsia"/>
-        </w:rPr>
-        <w:t>1,2,3,5,8,13</w:t>
-      </w:r>
-    </w:p>
-    <w:p>
-      <w:r>
-        <w:rPr>
-          <w:rFonts w:hint="eastAsia"/>
-        </w:rPr>
-        <w:t>管理员功能列表：</w:t>
+        <w:t>合同续签</w:t>
       </w:r>
     </w:p>
     <w:tbl>
@@ -1218,676 +1313,249 @@
               <w:rPr>
                 <w:rFonts w:hint="eastAsia"/>
               </w:rPr>
-              <w:t>功能名</w:t>
-            </w:r>
-          </w:p>
-        </w:tc>
-        <w:tc>
-          <w:tcPr>
-            <w:tcW w:w="2841" w:type="dxa"/>
-          </w:tcPr>
-          <w:p>
-            <w:r>
-              <w:rPr>
-                <w:rFonts w:hint="eastAsia"/>
-              </w:rPr>
-              <w:t>开发耗时</w:t>
-            </w:r>
-          </w:p>
-        </w:tc>
-        <w:tc>
-          <w:tcPr>
-            <w:tcW w:w="2841" w:type="dxa"/>
-          </w:tcPr>
-          <w:p>
-            <w:r>
-              <w:rPr>
-                <w:rFonts w:hint="eastAsia"/>
-              </w:rPr>
-              <w:t>测试耗时</w:t>
-            </w:r>
-          </w:p>
-        </w:tc>
-      </w:tr>
-      <w:tr>
-        <w:tc>
-          <w:tcPr>
-            <w:tcW w:w="2840" w:type="dxa"/>
-          </w:tcPr>
-          <w:p>
-            <w:r>
-              <w:rPr>
-                <w:rFonts w:hint="eastAsia"/>
-              </w:rPr>
-              <w:t>客户信息添加（页面）</w:t>
-            </w:r>
-          </w:p>
-        </w:tc>
-        <w:tc>
-          <w:tcPr>
-            <w:tcW w:w="2841" w:type="dxa"/>
-          </w:tcPr>
-          <w:p>
-            <w:r>
-              <w:rPr>
-                <w:rFonts w:hint="eastAsia"/>
-              </w:rPr>
-              <w:t>5</w:t>
-            </w:r>
-          </w:p>
-        </w:tc>
-        <w:tc>
-          <w:tcPr>
-            <w:tcW w:w="2841" w:type="dxa"/>
-          </w:tcPr>
-          <w:p>
-            <w:r>
-              <w:rPr>
-                <w:rFonts w:hint="eastAsia"/>
-              </w:rPr>
-              <w:t>3</w:t>
-            </w:r>
-          </w:p>
-        </w:tc>
-      </w:tr>
-      <w:tr>
-        <w:tc>
-          <w:tcPr>
-            <w:tcW w:w="2840" w:type="dxa"/>
-          </w:tcPr>
-          <w:p>
-            <w:r>
-              <w:rPr>
-                <w:rFonts w:hint="eastAsia"/>
-              </w:rPr>
-              <w:t>客户信息添加（</w:t>
-            </w:r>
-            <w:r>
-              <w:rPr>
-                <w:rFonts w:hint="eastAsia"/>
-              </w:rPr>
-              <w:t>excel</w:t>
-            </w:r>
-            <w:r>
-              <w:rPr>
-                <w:rFonts w:hint="eastAsia"/>
-              </w:rPr>
-              <w:t>）</w:t>
-            </w:r>
-          </w:p>
-        </w:tc>
-        <w:tc>
-          <w:tcPr>
-            <w:tcW w:w="2841" w:type="dxa"/>
-          </w:tcPr>
-          <w:p>
-            <w:r>
-              <w:rPr>
-                <w:rFonts w:hint="eastAsia"/>
-              </w:rPr>
-              <w:t>3</w:t>
-            </w:r>
-          </w:p>
-        </w:tc>
-        <w:tc>
-          <w:tcPr>
-            <w:tcW w:w="2841" w:type="dxa"/>
-          </w:tcPr>
-          <w:p>
-            <w:r>
-              <w:rPr>
-                <w:rFonts w:hint="eastAsia"/>
-              </w:rPr>
-              <w:t>2</w:t>
-            </w:r>
-          </w:p>
-        </w:tc>
-      </w:tr>
-      <w:tr>
-        <w:tc>
-          <w:tcPr>
-            <w:tcW w:w="2840" w:type="dxa"/>
-          </w:tcPr>
-          <w:p>
-            <w:r>
-              <w:rPr>
-                <w:rFonts w:hint="eastAsia"/>
-              </w:rPr>
-              <w:t>客户信息修改</w:t>
-            </w:r>
-          </w:p>
-        </w:tc>
-        <w:tc>
-          <w:tcPr>
-            <w:tcW w:w="2841" w:type="dxa"/>
-          </w:tcPr>
-          <w:p>
-            <w:r>
-              <w:rPr>
-                <w:rFonts w:hint="eastAsia"/>
-              </w:rPr>
-              <w:t>3</w:t>
-            </w:r>
-          </w:p>
-        </w:tc>
-        <w:tc>
-          <w:tcPr>
-            <w:tcW w:w="2841" w:type="dxa"/>
-          </w:tcPr>
-          <w:p>
-            <w:r>
-              <w:rPr>
-                <w:rFonts w:hint="eastAsia"/>
-              </w:rPr>
-              <w:t>2</w:t>
-            </w:r>
-          </w:p>
-        </w:tc>
-      </w:tr>
-      <w:tr>
-        <w:tc>
-          <w:tcPr>
-            <w:tcW w:w="2840" w:type="dxa"/>
-          </w:tcPr>
-          <w:p>
-            <w:r>
-              <w:rPr>
-                <w:rFonts w:hint="eastAsia"/>
-              </w:rPr>
-              <w:t>客户信息删除</w:t>
-            </w:r>
-          </w:p>
-        </w:tc>
-        <w:tc>
-          <w:tcPr>
-            <w:tcW w:w="2841" w:type="dxa"/>
-          </w:tcPr>
-          <w:p>
-            <w:r>
-              <w:rPr>
-                <w:rFonts w:hint="eastAsia"/>
-              </w:rPr>
-              <w:t>1</w:t>
-            </w:r>
-          </w:p>
-        </w:tc>
-        <w:tc>
-          <w:tcPr>
-            <w:tcW w:w="2841" w:type="dxa"/>
-          </w:tcPr>
-          <w:p>
-            <w:r>
-              <w:rPr>
-                <w:rFonts w:hint="eastAsia"/>
-              </w:rPr>
-              <w:t>1</w:t>
-            </w:r>
-          </w:p>
-        </w:tc>
-      </w:tr>
-      <w:tr>
-        <w:tc>
-          <w:tcPr>
-            <w:tcW w:w="2840" w:type="dxa"/>
-          </w:tcPr>
-          <w:p>
-            <w:r>
-              <w:rPr>
-                <w:rFonts w:hint="eastAsia"/>
-              </w:rPr>
-              <w:t>客户信息列表、条件查询</w:t>
-            </w:r>
-          </w:p>
-        </w:tc>
-        <w:tc>
-          <w:tcPr>
-            <w:tcW w:w="2841" w:type="dxa"/>
-          </w:tcPr>
-          <w:p>
-            <w:r>
-              <w:rPr>
-                <w:rFonts w:hint="eastAsia"/>
-              </w:rPr>
-              <w:t>5</w:t>
-            </w:r>
-          </w:p>
-        </w:tc>
-        <w:tc>
-          <w:tcPr>
-            <w:tcW w:w="2841" w:type="dxa"/>
-          </w:tcPr>
-          <w:p>
-            <w:r>
-              <w:rPr>
-                <w:rFonts w:hint="eastAsia"/>
-              </w:rPr>
-              <w:t>3</w:t>
-            </w:r>
-          </w:p>
-        </w:tc>
-      </w:tr>
-      <w:tr>
-        <w:tc>
-          <w:tcPr>
-            <w:tcW w:w="2840" w:type="dxa"/>
-          </w:tcPr>
-          <w:p/>
-        </w:tc>
-        <w:tc>
-          <w:tcPr>
-            <w:tcW w:w="2841" w:type="dxa"/>
-          </w:tcPr>
-          <w:p/>
-        </w:tc>
-        <w:tc>
-          <w:tcPr>
-            <w:tcW w:w="2841" w:type="dxa"/>
-          </w:tcPr>
-          <w:p/>
-        </w:tc>
-      </w:tr>
-      <w:tr>
-        <w:tc>
-          <w:tcPr>
-            <w:tcW w:w="2840" w:type="dxa"/>
-          </w:tcPr>
-          <w:p>
-            <w:proofErr w:type="gramStart"/>
-            <w:r>
-              <w:rPr>
-                <w:rFonts w:hint="eastAsia"/>
-              </w:rPr>
-              <w:t>社保帐套添加</w:t>
-            </w:r>
-            <w:proofErr w:type="gramEnd"/>
-          </w:p>
-        </w:tc>
-        <w:tc>
-          <w:tcPr>
-            <w:tcW w:w="2841" w:type="dxa"/>
-          </w:tcPr>
-          <w:p>
-            <w:r>
-              <w:rPr>
-                <w:rFonts w:hint="eastAsia"/>
-              </w:rPr>
-              <w:t>3</w:t>
-            </w:r>
-          </w:p>
-        </w:tc>
-        <w:tc>
-          <w:tcPr>
-            <w:tcW w:w="2841" w:type="dxa"/>
-          </w:tcPr>
-          <w:p>
-            <w:r>
-              <w:rPr>
-                <w:rFonts w:hint="eastAsia"/>
-              </w:rPr>
-              <w:t>2</w:t>
-            </w:r>
-          </w:p>
-        </w:tc>
-      </w:tr>
-      <w:tr>
-        <w:tc>
-          <w:tcPr>
-            <w:tcW w:w="2840" w:type="dxa"/>
-          </w:tcPr>
-          <w:p>
-            <w:r>
-              <w:rPr>
-                <w:rFonts w:hint="eastAsia"/>
-              </w:rPr>
-              <w:t>社保</w:t>
-            </w:r>
-            <w:proofErr w:type="gramStart"/>
-            <w:r>
-              <w:rPr>
-                <w:rFonts w:hint="eastAsia"/>
-              </w:rPr>
-              <w:t>帐套修改</w:t>
-            </w:r>
-            <w:proofErr w:type="gramEnd"/>
-          </w:p>
-        </w:tc>
-        <w:tc>
-          <w:tcPr>
-            <w:tcW w:w="2841" w:type="dxa"/>
-          </w:tcPr>
-          <w:p>
-            <w:r>
-              <w:rPr>
-                <w:rFonts w:hint="eastAsia"/>
-              </w:rPr>
-              <w:t>3</w:t>
-            </w:r>
-          </w:p>
-        </w:tc>
-        <w:tc>
-          <w:tcPr>
-            <w:tcW w:w="2841" w:type="dxa"/>
-          </w:tcPr>
-          <w:p>
-            <w:r>
-              <w:rPr>
-                <w:rFonts w:hint="eastAsia"/>
-              </w:rPr>
-              <w:t>2</w:t>
-            </w:r>
-          </w:p>
-        </w:tc>
-      </w:tr>
-      <w:tr>
-        <w:tc>
-          <w:tcPr>
-            <w:tcW w:w="2840" w:type="dxa"/>
-          </w:tcPr>
-          <w:p>
-            <w:proofErr w:type="gramStart"/>
-            <w:r>
-              <w:rPr>
-                <w:rFonts w:hint="eastAsia"/>
-              </w:rPr>
-              <w:t>社保帐套删除</w:t>
-            </w:r>
-            <w:proofErr w:type="gramEnd"/>
-          </w:p>
-        </w:tc>
-        <w:tc>
-          <w:tcPr>
-            <w:tcW w:w="2841" w:type="dxa"/>
-          </w:tcPr>
-          <w:p>
-            <w:r>
-              <w:rPr>
-                <w:rFonts w:hint="eastAsia"/>
-              </w:rPr>
-              <w:t>1</w:t>
-            </w:r>
-          </w:p>
-        </w:tc>
-        <w:tc>
-          <w:tcPr>
-            <w:tcW w:w="2841" w:type="dxa"/>
-          </w:tcPr>
-          <w:p>
-            <w:r>
-              <w:rPr>
-                <w:rFonts w:hint="eastAsia"/>
-              </w:rPr>
-              <w:t>1</w:t>
-            </w:r>
-          </w:p>
-        </w:tc>
-      </w:tr>
-      <w:tr>
-        <w:tc>
-          <w:tcPr>
-            <w:tcW w:w="2840" w:type="dxa"/>
-          </w:tcPr>
-          <w:p>
-            <w:proofErr w:type="gramStart"/>
-            <w:r>
-              <w:rPr>
-                <w:rFonts w:hint="eastAsia"/>
-              </w:rPr>
-              <w:t>社保帐套列表</w:t>
-            </w:r>
-            <w:proofErr w:type="gramEnd"/>
-            <w:r>
-              <w:rPr>
-                <w:rFonts w:hint="eastAsia"/>
-              </w:rPr>
-              <w:t>、查询</w:t>
-            </w:r>
-          </w:p>
-        </w:tc>
-        <w:tc>
-          <w:tcPr>
-            <w:tcW w:w="2841" w:type="dxa"/>
-          </w:tcPr>
-          <w:p>
-            <w:r>
-              <w:rPr>
-                <w:rFonts w:hint="eastAsia"/>
-              </w:rPr>
-              <w:t>3</w:t>
-            </w:r>
-          </w:p>
-        </w:tc>
-        <w:tc>
-          <w:tcPr>
-            <w:tcW w:w="2841" w:type="dxa"/>
-          </w:tcPr>
-          <w:p>
-            <w:r>
-              <w:rPr>
-                <w:rFonts w:hint="eastAsia"/>
-              </w:rPr>
-              <w:t>2</w:t>
-            </w:r>
-          </w:p>
-        </w:tc>
-      </w:tr>
-      <w:tr>
-        <w:tc>
-          <w:tcPr>
-            <w:tcW w:w="2840" w:type="dxa"/>
-          </w:tcPr>
-          <w:p/>
-        </w:tc>
-        <w:tc>
-          <w:tcPr>
-            <w:tcW w:w="2841" w:type="dxa"/>
-          </w:tcPr>
-          <w:p/>
-        </w:tc>
-        <w:tc>
-          <w:tcPr>
-            <w:tcW w:w="2841" w:type="dxa"/>
-          </w:tcPr>
-          <w:p/>
-        </w:tc>
-      </w:tr>
-      <w:tr>
-        <w:tc>
-          <w:tcPr>
-            <w:tcW w:w="2840" w:type="dxa"/>
-          </w:tcPr>
-          <w:p>
-            <w:r>
-              <w:rPr>
-                <w:rFonts w:hint="eastAsia"/>
-              </w:rPr>
-              <w:t>手工补缴</w:t>
-            </w:r>
-          </w:p>
-        </w:tc>
-        <w:tc>
-          <w:tcPr>
-            <w:tcW w:w="2841" w:type="dxa"/>
-          </w:tcPr>
-          <w:p>
-            <w:r>
-              <w:rPr>
-                <w:rFonts w:hint="eastAsia"/>
-              </w:rPr>
-              <w:t>3</w:t>
-            </w:r>
-          </w:p>
-        </w:tc>
-        <w:tc>
-          <w:tcPr>
-            <w:tcW w:w="2841" w:type="dxa"/>
-          </w:tcPr>
-          <w:p>
-            <w:r>
-              <w:rPr>
-                <w:rFonts w:hint="eastAsia"/>
-              </w:rPr>
-              <w:t>2</w:t>
-            </w:r>
-          </w:p>
-        </w:tc>
-      </w:tr>
-      <w:tr>
-        <w:tc>
-          <w:tcPr>
-            <w:tcW w:w="2840" w:type="dxa"/>
-          </w:tcPr>
-          <w:p>
-            <w:r>
-              <w:rPr>
-                <w:rFonts w:hint="eastAsia"/>
-              </w:rPr>
-              <w:t>手工退费</w:t>
-            </w:r>
-          </w:p>
-        </w:tc>
-        <w:tc>
-          <w:tcPr>
-            <w:tcW w:w="2841" w:type="dxa"/>
-          </w:tcPr>
-          <w:p>
-            <w:r>
-              <w:rPr>
-                <w:rFonts w:hint="eastAsia"/>
-              </w:rPr>
-              <w:t>3</w:t>
-            </w:r>
-          </w:p>
-        </w:tc>
-        <w:tc>
-          <w:tcPr>
-            <w:tcW w:w="2841" w:type="dxa"/>
-          </w:tcPr>
-          <w:p>
-            <w:r>
-              <w:rPr>
-                <w:rFonts w:hint="eastAsia"/>
-              </w:rPr>
-              <w:t>2</w:t>
-            </w:r>
-          </w:p>
-        </w:tc>
-      </w:tr>
-      <w:tr>
-        <w:tc>
-          <w:tcPr>
-            <w:tcW w:w="2840" w:type="dxa"/>
-          </w:tcPr>
-          <w:p/>
-        </w:tc>
-        <w:tc>
-          <w:tcPr>
-            <w:tcW w:w="2841" w:type="dxa"/>
-          </w:tcPr>
-          <w:p/>
-        </w:tc>
-        <w:tc>
-          <w:tcPr>
-            <w:tcW w:w="2841" w:type="dxa"/>
-          </w:tcPr>
-          <w:p/>
-        </w:tc>
-      </w:tr>
-      <w:tr>
-        <w:tc>
-          <w:tcPr>
-            <w:tcW w:w="2840" w:type="dxa"/>
-          </w:tcPr>
-          <w:p>
-            <w:r>
-              <w:rPr>
-                <w:rFonts w:hint="eastAsia"/>
-              </w:rPr>
-              <w:t>每月出对账文件</w:t>
-            </w:r>
-          </w:p>
-        </w:tc>
-        <w:tc>
-          <w:tcPr>
-            <w:tcW w:w="2841" w:type="dxa"/>
-          </w:tcPr>
-          <w:p>
-            <w:r>
-              <w:rPr>
-                <w:rFonts w:hint="eastAsia"/>
-              </w:rPr>
-              <w:t>13</w:t>
-            </w:r>
-          </w:p>
-        </w:tc>
-        <w:tc>
-          <w:tcPr>
-            <w:tcW w:w="2841" w:type="dxa"/>
-          </w:tcPr>
-          <w:p>
-            <w:r>
-              <w:rPr>
-                <w:rFonts w:hint="eastAsia"/>
-              </w:rPr>
-              <w:t>8</w:t>
-            </w:r>
-          </w:p>
-        </w:tc>
-      </w:tr>
-      <w:tr>
-        <w:tc>
-          <w:tcPr>
-            <w:tcW w:w="2840" w:type="dxa"/>
-          </w:tcPr>
-          <w:p>
-            <w:r>
-              <w:rPr>
-                <w:rFonts w:hint="eastAsia"/>
-              </w:rPr>
-              <w:t>总计</w:t>
-            </w:r>
-          </w:p>
-        </w:tc>
-        <w:tc>
-          <w:tcPr>
-            <w:tcW w:w="5682" w:type="dxa"/>
-            <w:gridSpan w:val="2"/>
-          </w:tcPr>
-          <w:p>
-            <w:r>
-              <w:rPr>
-                <w:rFonts w:hint="eastAsia"/>
-              </w:rPr>
-              <w:t>46+30=76</w:t>
-            </w:r>
-          </w:p>
+              <w:t>合同编号</w:t>
+            </w:r>
+          </w:p>
+        </w:tc>
+        <w:tc>
+          <w:tcPr>
+            <w:tcW w:w="2841" w:type="dxa"/>
+          </w:tcPr>
+          <w:p>
+            <w:r>
+              <w:rPr>
+                <w:rFonts w:hint="eastAsia"/>
+              </w:rPr>
+              <w:t>即员工工号</w:t>
+            </w:r>
+          </w:p>
+        </w:tc>
+        <w:tc>
+          <w:tcPr>
+            <w:tcW w:w="2841" w:type="dxa"/>
+          </w:tcPr>
+          <w:p/>
+        </w:tc>
+      </w:tr>
+      <w:tr>
+        <w:tc>
+          <w:tcPr>
+            <w:tcW w:w="2840" w:type="dxa"/>
+          </w:tcPr>
+          <w:p>
+            <w:r>
+              <w:rPr>
+                <w:rFonts w:hint="eastAsia"/>
+              </w:rPr>
+              <w:t>续签起始日期</w:t>
+            </w:r>
+          </w:p>
+        </w:tc>
+        <w:tc>
+          <w:tcPr>
+            <w:tcW w:w="2841" w:type="dxa"/>
+          </w:tcPr>
+          <w:p/>
+        </w:tc>
+        <w:tc>
+          <w:tcPr>
+            <w:tcW w:w="2841" w:type="dxa"/>
+          </w:tcPr>
+          <w:p/>
+        </w:tc>
+      </w:tr>
+      <w:tr>
+        <w:tc>
+          <w:tcPr>
+            <w:tcW w:w="2840" w:type="dxa"/>
+          </w:tcPr>
+          <w:p>
+            <w:r>
+              <w:rPr>
+                <w:rFonts w:hint="eastAsia"/>
+              </w:rPr>
+              <w:t>续签结束日期</w:t>
+            </w:r>
+          </w:p>
+        </w:tc>
+        <w:tc>
+          <w:tcPr>
+            <w:tcW w:w="2841" w:type="dxa"/>
+          </w:tcPr>
+          <w:p/>
+        </w:tc>
+        <w:tc>
+          <w:tcPr>
+            <w:tcW w:w="2841" w:type="dxa"/>
+          </w:tcPr>
+          <w:p/>
+        </w:tc>
+      </w:tr>
+      <w:tr>
+        <w:tc>
+          <w:tcPr>
+            <w:tcW w:w="2840" w:type="dxa"/>
+          </w:tcPr>
+          <w:p>
+            <w:r>
+              <w:rPr>
+                <w:rFonts w:hint="eastAsia"/>
+              </w:rPr>
+              <w:t>合同类别</w:t>
+            </w:r>
+          </w:p>
+        </w:tc>
+        <w:tc>
+          <w:tcPr>
+            <w:tcW w:w="2841" w:type="dxa"/>
+          </w:tcPr>
+          <w:p>
+            <w:r>
+              <w:rPr>
+                <w:rFonts w:hint="eastAsia"/>
+              </w:rPr>
+              <w:t>劳动合同，劳务合同。。。</w:t>
+            </w:r>
+          </w:p>
+        </w:tc>
+        <w:tc>
+          <w:tcPr>
+            <w:tcW w:w="2841" w:type="dxa"/>
+          </w:tcPr>
+          <w:p/>
+        </w:tc>
+      </w:tr>
+      <w:tr>
+        <w:tc>
+          <w:tcPr>
+            <w:tcW w:w="2840" w:type="dxa"/>
+          </w:tcPr>
+          <w:p>
+            <w:r>
+              <w:rPr>
+                <w:rFonts w:hint="eastAsia"/>
+              </w:rPr>
+              <w:t>定期不定期</w:t>
+            </w:r>
+          </w:p>
+        </w:tc>
+        <w:tc>
+          <w:tcPr>
+            <w:tcW w:w="2841" w:type="dxa"/>
+          </w:tcPr>
+          <w:p>
+            <w:r>
+              <w:rPr>
+                <w:rFonts w:hint="eastAsia"/>
+              </w:rPr>
+              <w:t>有固定期限</w:t>
+            </w:r>
+            <w:r>
+              <w:rPr>
+                <w:rFonts w:hint="eastAsia"/>
+              </w:rPr>
+              <w:t>/</w:t>
+            </w:r>
+            <w:r>
+              <w:rPr>
+                <w:rFonts w:hint="eastAsia"/>
+              </w:rPr>
+              <w:t>无固定期限</w:t>
+            </w:r>
+          </w:p>
+        </w:tc>
+        <w:tc>
+          <w:tcPr>
+            <w:tcW w:w="2841" w:type="dxa"/>
+          </w:tcPr>
+          <w:p/>
+        </w:tc>
+      </w:tr>
+      <w:tr>
+        <w:tc>
+          <w:tcPr>
+            <w:tcW w:w="2840" w:type="dxa"/>
+          </w:tcPr>
+          <w:p>
+            <w:r>
+              <w:rPr>
+                <w:rFonts w:hint="eastAsia"/>
+              </w:rPr>
+              <w:t>备注</w:t>
+            </w:r>
+          </w:p>
+        </w:tc>
+        <w:tc>
+          <w:tcPr>
+            <w:tcW w:w="2841" w:type="dxa"/>
+          </w:tcPr>
+          <w:p/>
+        </w:tc>
+        <w:tc>
+          <w:tcPr>
+            <w:tcW w:w="2841" w:type="dxa"/>
+          </w:tcPr>
+          <w:p/>
+        </w:tc>
+      </w:tr>
+      <w:tr>
+        <w:tc>
+          <w:tcPr>
+            <w:tcW w:w="2840" w:type="dxa"/>
+          </w:tcPr>
+          <w:p/>
+        </w:tc>
+        <w:tc>
+          <w:tcPr>
+            <w:tcW w:w="2841" w:type="dxa"/>
+          </w:tcPr>
+          <w:p/>
+        </w:tc>
+        <w:tc>
+          <w:tcPr>
+            <w:tcW w:w="2841" w:type="dxa"/>
+          </w:tcPr>
+          <w:p/>
+        </w:tc>
+      </w:tr>
+      <w:tr>
+        <w:tc>
+          <w:tcPr>
+            <w:tcW w:w="2840" w:type="dxa"/>
+          </w:tcPr>
+          <w:p/>
+        </w:tc>
+        <w:tc>
+          <w:tcPr>
+            <w:tcW w:w="2841" w:type="dxa"/>
+          </w:tcPr>
+          <w:p/>
+        </w:tc>
+        <w:tc>
+          <w:tcPr>
+            <w:tcW w:w="2841" w:type="dxa"/>
+          </w:tcPr>
+          <w:p/>
         </w:tc>
       </w:tr>
     </w:tbl>
     <w:p>
       <w:pPr>
-        <w:pStyle w:val="2"/>
-      </w:pPr>
-      <w:r>
-        <w:rPr>
-          <w:rFonts w:hint="eastAsia"/>
-        </w:rPr>
-        <w:t>驻场管理员功能</w:t>
-      </w:r>
-    </w:p>
-    <w:p>
-      <w:r>
-        <w:rPr>
-          <w:rFonts w:hint="eastAsia"/>
-        </w:rPr>
-        <w:t>1,2,3,5,8,13</w:t>
-      </w:r>
-    </w:p>
-    <w:p>
-      <w:r>
-        <w:rPr>
-          <w:rFonts w:hint="eastAsia"/>
-        </w:rPr>
-        <w:t>驻场客服功能列表：</w:t>
+        <w:pStyle w:val="a3"/>
+        <w:numPr>
+          <w:ilvl w:val="0"/>
+          <w:numId w:val="3"/>
+        </w:numPr>
+        <w:ind w:firstLineChars="0"/>
+        <w:rPr>
+          <w:rFonts w:hint="eastAsia"/>
+        </w:rPr>
+      </w:pPr>
+      <w:r>
+        <w:rPr>
+          <w:rFonts w:hint="eastAsia"/>
+        </w:rPr>
+        <w:t>合同修改</w:t>
       </w:r>
     </w:p>
     <w:tbl>
@@ -1911,309 +1579,256 @@
               <w:rPr>
                 <w:rFonts w:hint="eastAsia"/>
               </w:rPr>
-              <w:t>功能名</w:t>
-            </w:r>
-          </w:p>
-        </w:tc>
-        <w:tc>
-          <w:tcPr>
-            <w:tcW w:w="2841" w:type="dxa"/>
-          </w:tcPr>
-          <w:p>
-            <w:r>
-              <w:rPr>
-                <w:rFonts w:hint="eastAsia"/>
-              </w:rPr>
-              <w:t>开发耗时</w:t>
-            </w:r>
-          </w:p>
-        </w:tc>
-        <w:tc>
-          <w:tcPr>
-            <w:tcW w:w="2841" w:type="dxa"/>
-          </w:tcPr>
-          <w:p>
-            <w:r>
-              <w:rPr>
-                <w:rFonts w:hint="eastAsia"/>
-              </w:rPr>
-              <w:t>测试耗时</w:t>
-            </w:r>
-          </w:p>
-        </w:tc>
-      </w:tr>
-      <w:tr>
-        <w:tc>
-          <w:tcPr>
-            <w:tcW w:w="2840" w:type="dxa"/>
-          </w:tcPr>
-          <w:p>
-            <w:r>
-              <w:rPr>
-                <w:rFonts w:hint="eastAsia"/>
-              </w:rPr>
-              <w:t>人员信息添加（页面）</w:t>
-            </w:r>
-          </w:p>
-        </w:tc>
-        <w:tc>
-          <w:tcPr>
-            <w:tcW w:w="2841" w:type="dxa"/>
-          </w:tcPr>
-          <w:p>
-            <w:r>
-              <w:rPr>
-                <w:rFonts w:hint="eastAsia"/>
-              </w:rPr>
-              <w:t>8</w:t>
-            </w:r>
-          </w:p>
-        </w:tc>
-        <w:tc>
-          <w:tcPr>
-            <w:tcW w:w="2841" w:type="dxa"/>
-          </w:tcPr>
-          <w:p>
-            <w:r>
-              <w:rPr>
-                <w:rFonts w:hint="eastAsia"/>
-              </w:rPr>
-              <w:t>5</w:t>
-            </w:r>
-          </w:p>
-        </w:tc>
-      </w:tr>
-      <w:tr>
-        <w:tc>
-          <w:tcPr>
-            <w:tcW w:w="2840" w:type="dxa"/>
-          </w:tcPr>
-          <w:p>
-            <w:r>
-              <w:rPr>
-                <w:rFonts w:hint="eastAsia"/>
-              </w:rPr>
-              <w:t>人员信息添加（</w:t>
-            </w:r>
-            <w:r>
-              <w:rPr>
-                <w:rFonts w:hint="eastAsia"/>
-              </w:rPr>
-              <w:t>excel</w:t>
-            </w:r>
-            <w:r>
-              <w:rPr>
-                <w:rFonts w:hint="eastAsia"/>
-              </w:rPr>
-              <w:t>）</w:t>
-            </w:r>
-          </w:p>
-        </w:tc>
-        <w:tc>
-          <w:tcPr>
-            <w:tcW w:w="2841" w:type="dxa"/>
-          </w:tcPr>
-          <w:p>
-            <w:r>
-              <w:rPr>
-                <w:rFonts w:hint="eastAsia"/>
-              </w:rPr>
-              <w:t>5</w:t>
-            </w:r>
-          </w:p>
-        </w:tc>
-        <w:tc>
-          <w:tcPr>
-            <w:tcW w:w="2841" w:type="dxa"/>
-          </w:tcPr>
-          <w:p>
-            <w:r>
-              <w:rPr>
-                <w:rFonts w:hint="eastAsia"/>
-              </w:rPr>
-              <w:t>3</w:t>
-            </w:r>
-          </w:p>
-        </w:tc>
-      </w:tr>
-      <w:tr>
-        <w:tc>
-          <w:tcPr>
-            <w:tcW w:w="2840" w:type="dxa"/>
-          </w:tcPr>
-          <w:p>
-            <w:r>
-              <w:rPr>
-                <w:rFonts w:hint="eastAsia"/>
-              </w:rPr>
-              <w:t>人员信息修改</w:t>
-            </w:r>
-          </w:p>
-        </w:tc>
-        <w:tc>
-          <w:tcPr>
-            <w:tcW w:w="2841" w:type="dxa"/>
-          </w:tcPr>
-          <w:p>
-            <w:r>
-              <w:rPr>
-                <w:rFonts w:hint="eastAsia"/>
-              </w:rPr>
-              <w:t>5</w:t>
-            </w:r>
-          </w:p>
-        </w:tc>
-        <w:tc>
-          <w:tcPr>
-            <w:tcW w:w="2841" w:type="dxa"/>
-          </w:tcPr>
-          <w:p>
-            <w:r>
-              <w:rPr>
-                <w:rFonts w:hint="eastAsia"/>
-              </w:rPr>
-              <w:t>3</w:t>
-            </w:r>
-          </w:p>
-        </w:tc>
-      </w:tr>
-      <w:tr>
-        <w:tc>
-          <w:tcPr>
-            <w:tcW w:w="2840" w:type="dxa"/>
-          </w:tcPr>
-          <w:p>
-            <w:r>
-              <w:rPr>
-                <w:rFonts w:hint="eastAsia"/>
-              </w:rPr>
-              <w:t>人员信息删除</w:t>
-            </w:r>
-          </w:p>
-        </w:tc>
-        <w:tc>
-          <w:tcPr>
-            <w:tcW w:w="2841" w:type="dxa"/>
-          </w:tcPr>
-          <w:p>
-            <w:r>
-              <w:rPr>
-                <w:rFonts w:hint="eastAsia"/>
-              </w:rPr>
-              <w:t>1</w:t>
-            </w:r>
-          </w:p>
-        </w:tc>
-        <w:tc>
-          <w:tcPr>
-            <w:tcW w:w="2841" w:type="dxa"/>
-          </w:tcPr>
-          <w:p>
-            <w:r>
-              <w:rPr>
-                <w:rFonts w:hint="eastAsia"/>
-              </w:rPr>
-              <w:t>1</w:t>
-            </w:r>
-          </w:p>
-        </w:tc>
-      </w:tr>
-      <w:tr>
-        <w:tc>
-          <w:tcPr>
-            <w:tcW w:w="2840" w:type="dxa"/>
-          </w:tcPr>
-          <w:p>
-            <w:r>
-              <w:rPr>
-                <w:rFonts w:hint="eastAsia"/>
-              </w:rPr>
-              <w:t>人员信息列表、条件查询</w:t>
-            </w:r>
-          </w:p>
-        </w:tc>
-        <w:tc>
-          <w:tcPr>
-            <w:tcW w:w="2841" w:type="dxa"/>
-          </w:tcPr>
-          <w:p>
-            <w:r>
-              <w:rPr>
-                <w:rFonts w:hint="eastAsia"/>
-              </w:rPr>
-              <w:t>8</w:t>
-            </w:r>
-          </w:p>
-        </w:tc>
-        <w:tc>
-          <w:tcPr>
-            <w:tcW w:w="2841" w:type="dxa"/>
-          </w:tcPr>
-          <w:p>
-            <w:r>
-              <w:rPr>
-                <w:rFonts w:hint="eastAsia"/>
-              </w:rPr>
-              <w:t>5</w:t>
-            </w:r>
-          </w:p>
-        </w:tc>
-      </w:tr>
-      <w:tr>
-        <w:tc>
-          <w:tcPr>
-            <w:tcW w:w="2840" w:type="dxa"/>
-          </w:tcPr>
-          <w:p>
-            <w:r>
-              <w:rPr>
-                <w:rFonts w:hint="eastAsia"/>
-              </w:rPr>
-              <w:t>总计</w:t>
-            </w:r>
-          </w:p>
-        </w:tc>
-        <w:tc>
-          <w:tcPr>
-            <w:tcW w:w="5682" w:type="dxa"/>
-            <w:gridSpan w:val="2"/>
-          </w:tcPr>
-          <w:p>
-            <w:r>
-              <w:rPr>
-                <w:rFonts w:hint="eastAsia"/>
-              </w:rPr>
-              <w:t>27+17=44</w:t>
-            </w:r>
-          </w:p>
+              <w:t>合同编号</w:t>
+            </w:r>
+          </w:p>
+        </w:tc>
+        <w:tc>
+          <w:tcPr>
+            <w:tcW w:w="2841" w:type="dxa"/>
+          </w:tcPr>
+          <w:p>
+            <w:r>
+              <w:rPr>
+                <w:rFonts w:hint="eastAsia"/>
+              </w:rPr>
+              <w:t>即员工工号</w:t>
+            </w:r>
+          </w:p>
+        </w:tc>
+        <w:tc>
+          <w:tcPr>
+            <w:tcW w:w="2841" w:type="dxa"/>
+          </w:tcPr>
+          <w:p/>
+        </w:tc>
+      </w:tr>
+      <w:tr>
+        <w:tc>
+          <w:tcPr>
+            <w:tcW w:w="2840" w:type="dxa"/>
+          </w:tcPr>
+          <w:p>
+            <w:r>
+              <w:rPr>
+                <w:rFonts w:hint="eastAsia"/>
+              </w:rPr>
+              <w:t>续签起始日期</w:t>
+            </w:r>
+          </w:p>
+        </w:tc>
+        <w:tc>
+          <w:tcPr>
+            <w:tcW w:w="2841" w:type="dxa"/>
+          </w:tcPr>
+          <w:p/>
+        </w:tc>
+        <w:tc>
+          <w:tcPr>
+            <w:tcW w:w="2841" w:type="dxa"/>
+          </w:tcPr>
+          <w:p/>
+        </w:tc>
+      </w:tr>
+      <w:tr>
+        <w:tc>
+          <w:tcPr>
+            <w:tcW w:w="2840" w:type="dxa"/>
+          </w:tcPr>
+          <w:p>
+            <w:r>
+              <w:rPr>
+                <w:rFonts w:hint="eastAsia"/>
+              </w:rPr>
+              <w:t>续签结束日期</w:t>
+            </w:r>
+          </w:p>
+        </w:tc>
+        <w:tc>
+          <w:tcPr>
+            <w:tcW w:w="2841" w:type="dxa"/>
+          </w:tcPr>
+          <w:p/>
+        </w:tc>
+        <w:tc>
+          <w:tcPr>
+            <w:tcW w:w="2841" w:type="dxa"/>
+          </w:tcPr>
+          <w:p/>
+        </w:tc>
+      </w:tr>
+      <w:tr>
+        <w:tc>
+          <w:tcPr>
+            <w:tcW w:w="2840" w:type="dxa"/>
+          </w:tcPr>
+          <w:p>
+            <w:r>
+              <w:rPr>
+                <w:rFonts w:hint="eastAsia"/>
+              </w:rPr>
+              <w:t>合同类别</w:t>
+            </w:r>
+          </w:p>
+        </w:tc>
+        <w:tc>
+          <w:tcPr>
+            <w:tcW w:w="2841" w:type="dxa"/>
+          </w:tcPr>
+          <w:p>
+            <w:r>
+              <w:rPr>
+                <w:rFonts w:hint="eastAsia"/>
+              </w:rPr>
+              <w:t>劳动合同，劳务合同。。。</w:t>
+            </w:r>
+          </w:p>
+        </w:tc>
+        <w:tc>
+          <w:tcPr>
+            <w:tcW w:w="2841" w:type="dxa"/>
+          </w:tcPr>
+          <w:p/>
+        </w:tc>
+      </w:tr>
+      <w:tr>
+        <w:tc>
+          <w:tcPr>
+            <w:tcW w:w="2840" w:type="dxa"/>
+          </w:tcPr>
+          <w:p>
+            <w:r>
+              <w:rPr>
+                <w:rFonts w:hint="eastAsia"/>
+              </w:rPr>
+              <w:t>定期不定期</w:t>
+            </w:r>
+          </w:p>
+        </w:tc>
+        <w:tc>
+          <w:tcPr>
+            <w:tcW w:w="2841" w:type="dxa"/>
+          </w:tcPr>
+          <w:p>
+            <w:r>
+              <w:rPr>
+                <w:rFonts w:hint="eastAsia"/>
+              </w:rPr>
+              <w:t>有固定期限</w:t>
+            </w:r>
+            <w:r>
+              <w:rPr>
+                <w:rFonts w:hint="eastAsia"/>
+              </w:rPr>
+              <w:t>/</w:t>
+            </w:r>
+            <w:r>
+              <w:rPr>
+                <w:rFonts w:hint="eastAsia"/>
+              </w:rPr>
+              <w:t>无固定期限</w:t>
+            </w:r>
+          </w:p>
+        </w:tc>
+        <w:tc>
+          <w:tcPr>
+            <w:tcW w:w="2841" w:type="dxa"/>
+          </w:tcPr>
+          <w:p/>
+        </w:tc>
+      </w:tr>
+      <w:tr>
+        <w:tc>
+          <w:tcPr>
+            <w:tcW w:w="2840" w:type="dxa"/>
+          </w:tcPr>
+          <w:p>
+            <w:r>
+              <w:rPr>
+                <w:rFonts w:hint="eastAsia"/>
+              </w:rPr>
+              <w:t>备注</w:t>
+            </w:r>
+          </w:p>
+        </w:tc>
+        <w:tc>
+          <w:tcPr>
+            <w:tcW w:w="2841" w:type="dxa"/>
+          </w:tcPr>
+          <w:p/>
+        </w:tc>
+        <w:tc>
+          <w:tcPr>
+            <w:tcW w:w="2841" w:type="dxa"/>
+          </w:tcPr>
+          <w:p/>
+        </w:tc>
+      </w:tr>
+      <w:tr>
+        <w:tc>
+          <w:tcPr>
+            <w:tcW w:w="2840" w:type="dxa"/>
+          </w:tcPr>
+          <w:p/>
+        </w:tc>
+        <w:tc>
+          <w:tcPr>
+            <w:tcW w:w="2841" w:type="dxa"/>
+          </w:tcPr>
+          <w:p/>
+        </w:tc>
+        <w:tc>
+          <w:tcPr>
+            <w:tcW w:w="2841" w:type="dxa"/>
+          </w:tcPr>
+          <w:p/>
+        </w:tc>
+      </w:tr>
+      <w:tr>
+        <w:tc>
+          <w:tcPr>
+            <w:tcW w:w="2840" w:type="dxa"/>
+          </w:tcPr>
+          <w:p/>
+        </w:tc>
+        <w:tc>
+          <w:tcPr>
+            <w:tcW w:w="2841" w:type="dxa"/>
+          </w:tcPr>
+          <w:p/>
+        </w:tc>
+        <w:tc>
+          <w:tcPr>
+            <w:tcW w:w="2841" w:type="dxa"/>
+          </w:tcPr>
+          <w:p/>
         </w:tc>
       </w:tr>
     </w:tbl>
     <w:p>
-      <w:pPr>
-        <w:pStyle w:val="2"/>
-      </w:pPr>
-      <w:r>
-        <w:rPr>
-          <w:rFonts w:hint="eastAsia"/>
-        </w:rPr>
-        <w:t>城市客服功能列表：</w:t>
-      </w:r>
-    </w:p>
-    <w:p>
-      <w:r>
-        <w:rPr>
-          <w:rFonts w:hint="eastAsia"/>
-        </w:rPr>
-        <w:t>1,2,3,5,8,13</w:t>
-      </w:r>
-    </w:p>
-    <w:p>
-      <w:r>
-        <w:rPr>
-          <w:rFonts w:hint="eastAsia"/>
-        </w:rPr>
-        <w:t>城市客服功能列表：</w:t>
+      <w:r>
+        <w:rPr>
+          <w:rFonts w:hint="eastAsia"/>
+        </w:rPr>
+        <w:t>4.</w:t>
+      </w:r>
+      <w:r>
+        <w:rPr>
+          <w:rFonts w:hint="eastAsia"/>
+        </w:rPr>
+        <w:t>补缴</w:t>
+      </w:r>
+      <w:r>
+        <w:rPr>
+          <w:rFonts w:hint="eastAsia"/>
+        </w:rPr>
+        <w:t>/</w:t>
+      </w:r>
+      <w:r>
+        <w:rPr>
+          <w:rFonts w:hint="eastAsia"/>
+        </w:rPr>
+        <w:t>退费</w:t>
       </w:r>
     </w:p>
     <w:tbl>
@@ -2237,159 +1852,553 @@
               <w:rPr>
                 <w:rFonts w:hint="eastAsia"/>
               </w:rPr>
-              <w:lastRenderedPageBreak/>
-              <w:t>功能名</w:t>
-            </w:r>
-          </w:p>
-        </w:tc>
-        <w:tc>
-          <w:tcPr>
-            <w:tcW w:w="2841" w:type="dxa"/>
-          </w:tcPr>
-          <w:p>
-            <w:r>
-              <w:rPr>
-                <w:rFonts w:hint="eastAsia"/>
-              </w:rPr>
-              <w:t>开发耗时</w:t>
-            </w:r>
-          </w:p>
-        </w:tc>
-        <w:tc>
-          <w:tcPr>
-            <w:tcW w:w="2841" w:type="dxa"/>
-          </w:tcPr>
-          <w:p>
-            <w:r>
-              <w:rPr>
-                <w:rFonts w:hint="eastAsia"/>
-              </w:rPr>
-              <w:t>测试耗时</w:t>
-            </w:r>
-          </w:p>
-        </w:tc>
-      </w:tr>
-      <w:tr>
-        <w:tc>
-          <w:tcPr>
-            <w:tcW w:w="2840" w:type="dxa"/>
-          </w:tcPr>
-          <w:p>
-            <w:r>
-              <w:rPr>
-                <w:rFonts w:hint="eastAsia"/>
-              </w:rPr>
-              <w:t>城市客服对账</w:t>
-            </w:r>
-          </w:p>
-        </w:tc>
-        <w:tc>
-          <w:tcPr>
-            <w:tcW w:w="2841" w:type="dxa"/>
-          </w:tcPr>
-          <w:p>
-            <w:r>
-              <w:rPr>
-                <w:rFonts w:hint="eastAsia"/>
-              </w:rPr>
-              <w:t>13</w:t>
-            </w:r>
-          </w:p>
-        </w:tc>
-        <w:tc>
-          <w:tcPr>
-            <w:tcW w:w="2841" w:type="dxa"/>
-          </w:tcPr>
-          <w:p>
-            <w:r>
-              <w:rPr>
-                <w:rFonts w:hint="eastAsia"/>
-              </w:rPr>
-              <w:t>8</w:t>
-            </w:r>
-          </w:p>
-        </w:tc>
-      </w:tr>
-      <w:tr>
-        <w:tc>
-          <w:tcPr>
-            <w:tcW w:w="2840" w:type="dxa"/>
-          </w:tcPr>
-          <w:p>
-            <w:r>
-              <w:rPr>
-                <w:rFonts w:hint="eastAsia"/>
-              </w:rPr>
-              <w:t>对人员信息</w:t>
-            </w:r>
-          </w:p>
-        </w:tc>
-        <w:tc>
-          <w:tcPr>
-            <w:tcW w:w="2841" w:type="dxa"/>
-          </w:tcPr>
-          <w:p>
-            <w:r>
-              <w:rPr>
-                <w:rFonts w:hint="eastAsia"/>
-              </w:rPr>
-              <w:t>8</w:t>
-            </w:r>
-          </w:p>
-        </w:tc>
-        <w:tc>
-          <w:tcPr>
-            <w:tcW w:w="2841" w:type="dxa"/>
-          </w:tcPr>
-          <w:p>
-            <w:r>
-              <w:rPr>
-                <w:rFonts w:hint="eastAsia"/>
-              </w:rPr>
-              <w:t>5</w:t>
-            </w:r>
-          </w:p>
-        </w:tc>
-      </w:tr>
-      <w:tr>
-        <w:tc>
-          <w:tcPr>
-            <w:tcW w:w="2840" w:type="dxa"/>
-          </w:tcPr>
-          <w:p>
-            <w:r>
-              <w:rPr>
-                <w:rFonts w:hint="eastAsia"/>
-              </w:rPr>
-              <w:t>总计</w:t>
-            </w:r>
-          </w:p>
-        </w:tc>
-        <w:tc>
-          <w:tcPr>
-            <w:tcW w:w="5682" w:type="dxa"/>
-            <w:gridSpan w:val="2"/>
-          </w:tcPr>
-          <w:p>
-            <w:r>
-              <w:rPr>
-                <w:rFonts w:hint="eastAsia"/>
-              </w:rPr>
-              <w:t>21+13=34</w:t>
-            </w:r>
-          </w:p>
+              <w:t>工号</w:t>
+            </w:r>
+          </w:p>
+        </w:tc>
+        <w:tc>
+          <w:tcPr>
+            <w:tcW w:w="2841" w:type="dxa"/>
+          </w:tcPr>
+          <w:p>
+            <w:r>
+              <w:rPr>
+                <w:rFonts w:hint="eastAsia"/>
+              </w:rPr>
+              <w:t>即员工工号</w:t>
+            </w:r>
+          </w:p>
+        </w:tc>
+        <w:tc>
+          <w:tcPr>
+            <w:tcW w:w="2841" w:type="dxa"/>
+          </w:tcPr>
+          <w:p/>
+        </w:tc>
+      </w:tr>
+      <w:tr>
+        <w:tc>
+          <w:tcPr>
+            <w:tcW w:w="2840" w:type="dxa"/>
+          </w:tcPr>
+          <w:p>
+            <w:r>
+              <w:rPr>
+                <w:rFonts w:hint="eastAsia"/>
+              </w:rPr>
+              <w:t>保险类型</w:t>
+            </w:r>
+          </w:p>
+        </w:tc>
+        <w:tc>
+          <w:tcPr>
+            <w:tcW w:w="2841" w:type="dxa"/>
+          </w:tcPr>
+          <w:p>
+            <w:r>
+              <w:rPr>
+                <w:rFonts w:hint="eastAsia"/>
+              </w:rPr>
+              <w:t>五险类型</w:t>
+            </w:r>
+          </w:p>
+        </w:tc>
+        <w:tc>
+          <w:tcPr>
+            <w:tcW w:w="2841" w:type="dxa"/>
+          </w:tcPr>
+          <w:p/>
+        </w:tc>
+      </w:tr>
+      <w:tr>
+        <w:tc>
+          <w:tcPr>
+            <w:tcW w:w="2840" w:type="dxa"/>
+          </w:tcPr>
+          <w:p>
+            <w:r>
+              <w:rPr>
+                <w:rFonts w:hint="eastAsia"/>
+              </w:rPr>
+              <w:t>补缴金额</w:t>
+            </w:r>
+          </w:p>
+        </w:tc>
+        <w:tc>
+          <w:tcPr>
+            <w:tcW w:w="2841" w:type="dxa"/>
+          </w:tcPr>
+          <w:p/>
+        </w:tc>
+        <w:tc>
+          <w:tcPr>
+            <w:tcW w:w="2841" w:type="dxa"/>
+          </w:tcPr>
+          <w:p/>
+        </w:tc>
+      </w:tr>
+      <w:tr>
+        <w:tc>
+          <w:tcPr>
+            <w:tcW w:w="2840" w:type="dxa"/>
+          </w:tcPr>
+          <w:p>
+            <w:pPr>
+              <w:rPr>
+                <w:rFonts w:hint="eastAsia"/>
+              </w:rPr>
+            </w:pPr>
+            <w:r>
+              <w:rPr>
+                <w:rFonts w:hint="eastAsia"/>
+              </w:rPr>
+              <w:t>补缴</w:t>
+            </w:r>
+            <w:r>
+              <w:rPr>
+                <w:rFonts w:hint="eastAsia"/>
+              </w:rPr>
+              <w:t>/</w:t>
+            </w:r>
+            <w:r>
+              <w:rPr>
+                <w:rFonts w:hint="eastAsia"/>
+              </w:rPr>
+              <w:t>退费</w:t>
+            </w:r>
+          </w:p>
+        </w:tc>
+        <w:tc>
+          <w:tcPr>
+            <w:tcW w:w="2841" w:type="dxa"/>
+          </w:tcPr>
+          <w:p>
+            <w:r>
+              <w:rPr>
+                <w:rFonts w:hint="eastAsia"/>
+              </w:rPr>
+              <w:t>说明是补缴，还是退费</w:t>
+            </w:r>
+          </w:p>
+        </w:tc>
+        <w:tc>
+          <w:tcPr>
+            <w:tcW w:w="2841" w:type="dxa"/>
+          </w:tcPr>
+          <w:p/>
+        </w:tc>
+      </w:tr>
+      <w:tr>
+        <w:tc>
+          <w:tcPr>
+            <w:tcW w:w="2840" w:type="dxa"/>
+          </w:tcPr>
+          <w:p>
+            <w:r>
+              <w:rPr>
+                <w:rFonts w:hint="eastAsia"/>
+              </w:rPr>
+              <w:t>补缴开始时间</w:t>
+            </w:r>
+          </w:p>
+        </w:tc>
+        <w:tc>
+          <w:tcPr>
+            <w:tcW w:w="2841" w:type="dxa"/>
+          </w:tcPr>
+          <w:p>
+            <w:r>
+              <w:rPr>
+                <w:rFonts w:hint="eastAsia"/>
+              </w:rPr>
+              <w:t>只能当月</w:t>
+            </w:r>
+            <w:r>
+              <w:rPr>
+                <w:rFonts w:hint="eastAsia"/>
+              </w:rPr>
+              <w:t>1</w:t>
+            </w:r>
+            <w:r>
+              <w:rPr>
+                <w:rFonts w:hint="eastAsia"/>
+              </w:rPr>
+              <w:t>号</w:t>
+            </w:r>
+          </w:p>
+        </w:tc>
+        <w:tc>
+          <w:tcPr>
+            <w:tcW w:w="2841" w:type="dxa"/>
+          </w:tcPr>
+          <w:p/>
+        </w:tc>
+      </w:tr>
+      <w:tr>
+        <w:tc>
+          <w:tcPr>
+            <w:tcW w:w="2840" w:type="dxa"/>
+          </w:tcPr>
+          <w:p>
+            <w:r>
+              <w:rPr>
+                <w:rFonts w:hint="eastAsia"/>
+              </w:rPr>
+              <w:t>备注</w:t>
+            </w:r>
+          </w:p>
+        </w:tc>
+        <w:tc>
+          <w:tcPr>
+            <w:tcW w:w="2841" w:type="dxa"/>
+          </w:tcPr>
+          <w:p>
+            <w:r>
+              <w:rPr>
+                <w:rFonts w:hint="eastAsia"/>
+              </w:rPr>
+              <w:t>写补几个月</w:t>
+            </w:r>
+          </w:p>
+        </w:tc>
+        <w:tc>
+          <w:tcPr>
+            <w:tcW w:w="2841" w:type="dxa"/>
+          </w:tcPr>
+          <w:p/>
+        </w:tc>
+      </w:tr>
+      <w:tr>
+        <w:tc>
+          <w:tcPr>
+            <w:tcW w:w="2840" w:type="dxa"/>
+          </w:tcPr>
+          <w:p/>
+        </w:tc>
+        <w:tc>
+          <w:tcPr>
+            <w:tcW w:w="2841" w:type="dxa"/>
+          </w:tcPr>
+          <w:p/>
+        </w:tc>
+        <w:tc>
+          <w:tcPr>
+            <w:tcW w:w="2841" w:type="dxa"/>
+          </w:tcPr>
+          <w:p/>
+        </w:tc>
+      </w:tr>
+      <w:tr>
+        <w:tc>
+          <w:tcPr>
+            <w:tcW w:w="2840" w:type="dxa"/>
+          </w:tcPr>
+          <w:p/>
+        </w:tc>
+        <w:tc>
+          <w:tcPr>
+            <w:tcW w:w="2841" w:type="dxa"/>
+          </w:tcPr>
+          <w:p/>
+        </w:tc>
+        <w:tc>
+          <w:tcPr>
+            <w:tcW w:w="2841" w:type="dxa"/>
+          </w:tcPr>
+          <w:p/>
+        </w:tc>
+      </w:tr>
+      <w:tr>
+        <w:tc>
+          <w:tcPr>
+            <w:tcW w:w="2840" w:type="dxa"/>
+          </w:tcPr>
+          <w:p/>
+        </w:tc>
+        <w:tc>
+          <w:tcPr>
+            <w:tcW w:w="2841" w:type="dxa"/>
+          </w:tcPr>
+          <w:p/>
+        </w:tc>
+        <w:tc>
+          <w:tcPr>
+            <w:tcW w:w="2841" w:type="dxa"/>
+          </w:tcPr>
+          <w:p/>
         </w:tc>
       </w:tr>
     </w:tbl>
+    <w:p/>
     <w:p>
       <w:pPr>
+        <w:rPr>
+          <w:b/>
+        </w:rPr>
+      </w:pPr>
+      <w:r>
+        <w:rPr>
+          <w:rFonts w:hint="eastAsia"/>
+          <w:b/>
+          <w:highlight w:val="yellow"/>
+        </w:rPr>
+        <w:t>城市客服：</w:t>
+      </w:r>
+    </w:p>
+    <w:p>
+      <w:pPr>
+        <w:pStyle w:val="a3"/>
+        <w:numPr>
+          <w:ilvl w:val="0"/>
+          <w:numId w:val="4"/>
+        </w:numPr>
+        <w:ind w:firstLineChars="0"/>
+      </w:pPr>
+      <w:r>
+        <w:rPr>
+          <w:rFonts w:hint="eastAsia"/>
+        </w:rPr>
+        <w:t>对账，见手机。</w:t>
+      </w:r>
+    </w:p>
+    <w:p>
+      <w:pPr>
+        <w:ind w:leftChars="171" w:left="359"/>
+      </w:pPr>
+      <w:r>
+        <w:rPr>
+          <w:rFonts w:hint="eastAsia"/>
+        </w:rPr>
+        <w:t>辰帆多拿，社保局少交</w:t>
+      </w:r>
+    </w:p>
+    <w:p>
+      <w:pPr>
+        <w:ind w:leftChars="171" w:left="359"/>
+      </w:pPr>
+      <w:r>
+        <w:rPr>
+          <w:rFonts w:hint="eastAsia"/>
+        </w:rPr>
+        <w:t>辰帆少拿，社保局多交</w:t>
+      </w:r>
+    </w:p>
+    <w:p>
+      <w:pPr>
+        <w:ind w:leftChars="171" w:left="359"/>
+      </w:pPr>
+      <w:r>
+        <w:rPr>
+          <w:rFonts w:hint="eastAsia"/>
+        </w:rPr>
+        <w:t>思路：社保局拿出的电子表</w:t>
+      </w:r>
+    </w:p>
+    <w:p>
+      <w:pPr>
+        <w:pStyle w:val="a3"/>
+        <w:numPr>
+          <w:ilvl w:val="0"/>
+          <w:numId w:val="4"/>
+        </w:numPr>
+        <w:ind w:firstLineChars="0"/>
+      </w:pPr>
+      <w:r>
+        <w:rPr>
+          <w:rFonts w:hint="eastAsia"/>
+        </w:rPr>
+        <w:t>看人员增加，查询操作。查询条件：城市、入职起始时间</w:t>
+      </w:r>
+    </w:p>
+    <w:p/>
+    <w:p>
+      <w:pPr>
+        <w:rPr>
+          <w:b/>
+        </w:rPr>
+      </w:pPr>
+      <w:r>
+        <w:rPr>
+          <w:rFonts w:hint="eastAsia"/>
+          <w:b/>
+          <w:highlight w:val="yellow"/>
+        </w:rPr>
+        <w:t>相关</w:t>
+      </w:r>
+      <w:r>
+        <w:rPr>
+          <w:rFonts w:hint="eastAsia"/>
+          <w:b/>
+          <w:highlight w:val="yellow"/>
+        </w:rPr>
+        <w:t>表：</w:t>
+      </w:r>
+    </w:p>
+    <w:p>
+      <w:pPr>
+        <w:pStyle w:val="a3"/>
+        <w:numPr>
+          <w:ilvl w:val="0"/>
+          <w:numId w:val="5"/>
+        </w:numPr>
+        <w:ind w:firstLineChars="0"/>
+      </w:pPr>
+      <w:r>
+        <w:rPr>
+          <w:rFonts w:hint="eastAsia"/>
+        </w:rPr>
+        <w:lastRenderedPageBreak/>
+        <w:t>人员信息表</w:t>
+      </w:r>
+    </w:p>
+    <w:p>
+      <w:pPr>
+        <w:pStyle w:val="a3"/>
+        <w:numPr>
+          <w:ilvl w:val="0"/>
+          <w:numId w:val="5"/>
+        </w:numPr>
+        <w:ind w:firstLineChars="0"/>
+      </w:pPr>
+      <w:r>
+        <w:rPr>
+          <w:rFonts w:hint="eastAsia"/>
+        </w:rPr>
+        <w:t>客户信息表</w:t>
+      </w:r>
+    </w:p>
+    <w:p>
+      <w:pPr>
+        <w:pStyle w:val="a3"/>
+        <w:numPr>
+          <w:ilvl w:val="0"/>
+          <w:numId w:val="5"/>
+        </w:numPr>
+        <w:ind w:firstLineChars="0"/>
+      </w:pPr>
+      <w:r>
+        <w:rPr>
+          <w:rFonts w:hint="eastAsia"/>
+        </w:rPr>
+        <w:t>社保帐套表</w:t>
+      </w:r>
+    </w:p>
+    <w:p>
+      <w:r>
+        <w:rPr>
+          <w:rFonts w:hint="eastAsia"/>
+        </w:rPr>
+        <w:t>4</w:t>
+      </w:r>
+      <w:r>
+        <w:rPr>
+          <w:rFonts w:hint="eastAsia"/>
+        </w:rPr>
+        <w:t>．</w:t>
+      </w:r>
+      <w:r>
+        <w:rPr>
+          <w:rFonts w:hint="eastAsia"/>
+        </w:rPr>
+        <w:t xml:space="preserve"> </w:t>
+      </w:r>
+      <w:r>
+        <w:rPr>
+          <w:rFonts w:hint="eastAsia"/>
+        </w:rPr>
+        <w:t>补缴表</w:t>
+      </w:r>
+    </w:p>
+    <w:p>
+      <w:r>
+        <w:rPr>
+          <w:rFonts w:hint="eastAsia"/>
+        </w:rPr>
+        <w:t xml:space="preserve">5.  </w:t>
+      </w:r>
+      <w:r>
+        <w:rPr>
+          <w:rFonts w:hint="eastAsia"/>
+        </w:rPr>
+        <w:t>退费表</w:t>
+      </w:r>
+    </w:p>
+    <w:p>
+      <w:r>
+        <w:rPr>
+          <w:rFonts w:hint="eastAsia"/>
+        </w:rPr>
+        <w:t xml:space="preserve">6.  </w:t>
+      </w:r>
+      <w:r>
+        <w:rPr>
+          <w:rFonts w:hint="eastAsia"/>
+        </w:rPr>
+        <w:t>每个月的请款</w:t>
+      </w:r>
+      <w:r>
+        <w:rPr>
+          <w:rFonts w:hint="eastAsia"/>
+        </w:rPr>
+        <w:t>表</w:t>
+      </w:r>
+    </w:p>
+    <w:p/>
+    <w:p>
+      <w:r>
+        <w:rPr>
+          <w:rFonts w:hint="eastAsia"/>
+        </w:rPr>
+        <w:t>请款注意：补缴、退费，员工社保起交时间</w:t>
+      </w:r>
+    </w:p>
+    <w:p/>
+    <w:p>
+      <w:pPr>
+        <w:widowControl/>
+        <w:jc w:val="left"/>
+      </w:pPr>
+      <w:r>
+        <w:br w:type="page"/>
+      </w:r>
+    </w:p>
+    <w:p>
+      <w:pPr>
+        <w:pStyle w:val="1"/>
+      </w:pPr>
+      <w:r>
+        <w:rPr>
+          <w:rFonts w:hint="eastAsia"/>
+        </w:rPr>
+        <w:lastRenderedPageBreak/>
+        <w:t>需求统计</w:t>
+      </w:r>
+    </w:p>
+    <w:p>
+      <w:pPr>
         <w:pStyle w:val="2"/>
       </w:pPr>
       <w:r>
         <w:rPr>
           <w:rFonts w:hint="eastAsia"/>
         </w:rPr>
-        <w:t>权限管理模块</w:t>
+        <w:t>管理员功能</w:t>
+      </w:r>
+    </w:p>
+    <w:p>
+      <w:r>
+        <w:rPr>
+          <w:rFonts w:hint="eastAsia"/>
+        </w:rPr>
+        <w:t>1,2,3,5,8,13</w:t>
+      </w:r>
+    </w:p>
+    <w:p>
+      <w:r>
+        <w:rPr>
+          <w:rFonts w:hint="eastAsia"/>
+        </w:rPr>
+        <w:t>管理员功能列表：</w:t>
       </w:r>
     </w:p>
     <w:tbl>
@@ -2454,7 +2463,7 @@
               <w:rPr>
                 <w:rFonts w:hint="eastAsia"/>
               </w:rPr>
-              <w:t>添加账号</w:t>
+              <w:t>客户信息添加（页面）</w:t>
             </w:r>
           </w:p>
         </w:tc>
@@ -2495,7 +2504,19 @@
               <w:rPr>
                 <w:rFonts w:hint="eastAsia"/>
               </w:rPr>
-              <w:t>修改账号</w:t>
+              <w:t>客户信息添加（</w:t>
+            </w:r>
+            <w:r>
+              <w:rPr>
+                <w:rFonts w:hint="eastAsia"/>
+              </w:rPr>
+              <w:t>excel</w:t>
+            </w:r>
+            <w:r>
+              <w:rPr>
+                <w:rFonts w:hint="eastAsia"/>
+              </w:rPr>
+              <w:t>）</w:t>
             </w:r>
           </w:p>
         </w:tc>
@@ -2536,7 +2557,7 @@
               <w:rPr>
                 <w:rFonts w:hint="eastAsia"/>
               </w:rPr>
-              <w:t>查询账号（登陆）</w:t>
+              <w:t>客户信息修改</w:t>
             </w:r>
           </w:p>
         </w:tc>
@@ -2577,7 +2598,7 @@
               <w:rPr>
                 <w:rFonts w:hint="eastAsia"/>
               </w:rPr>
-              <w:t>删除账号</w:t>
+              <w:t>客户信息删除</w:t>
             </w:r>
           </w:p>
         </w:tc>
@@ -2604,6 +2625,394 @@
                 <w:rFonts w:hint="eastAsia"/>
               </w:rPr>
               <w:t>1</w:t>
+            </w:r>
+          </w:p>
+        </w:tc>
+      </w:tr>
+      <w:tr>
+        <w:tc>
+          <w:tcPr>
+            <w:tcW w:w="2840" w:type="dxa"/>
+          </w:tcPr>
+          <w:p>
+            <w:r>
+              <w:rPr>
+                <w:rFonts w:hint="eastAsia"/>
+              </w:rPr>
+              <w:t>客户信息列表、条件查询</w:t>
+            </w:r>
+          </w:p>
+        </w:tc>
+        <w:tc>
+          <w:tcPr>
+            <w:tcW w:w="2841" w:type="dxa"/>
+          </w:tcPr>
+          <w:p>
+            <w:r>
+              <w:rPr>
+                <w:rFonts w:hint="eastAsia"/>
+              </w:rPr>
+              <w:t>5</w:t>
+            </w:r>
+          </w:p>
+        </w:tc>
+        <w:tc>
+          <w:tcPr>
+            <w:tcW w:w="2841" w:type="dxa"/>
+          </w:tcPr>
+          <w:p>
+            <w:r>
+              <w:rPr>
+                <w:rFonts w:hint="eastAsia"/>
+              </w:rPr>
+              <w:t>3</w:t>
+            </w:r>
+          </w:p>
+        </w:tc>
+      </w:tr>
+      <w:tr>
+        <w:tc>
+          <w:tcPr>
+            <w:tcW w:w="2840" w:type="dxa"/>
+          </w:tcPr>
+          <w:p/>
+        </w:tc>
+        <w:tc>
+          <w:tcPr>
+            <w:tcW w:w="2841" w:type="dxa"/>
+          </w:tcPr>
+          <w:p/>
+        </w:tc>
+        <w:tc>
+          <w:tcPr>
+            <w:tcW w:w="2841" w:type="dxa"/>
+          </w:tcPr>
+          <w:p/>
+        </w:tc>
+      </w:tr>
+      <w:tr>
+        <w:tc>
+          <w:tcPr>
+            <w:tcW w:w="2840" w:type="dxa"/>
+          </w:tcPr>
+          <w:p>
+            <w:r>
+              <w:rPr>
+                <w:rFonts w:hint="eastAsia"/>
+              </w:rPr>
+              <w:t>社保帐套添加</w:t>
+            </w:r>
+          </w:p>
+        </w:tc>
+        <w:tc>
+          <w:tcPr>
+            <w:tcW w:w="2841" w:type="dxa"/>
+          </w:tcPr>
+          <w:p>
+            <w:r>
+              <w:rPr>
+                <w:rFonts w:hint="eastAsia"/>
+              </w:rPr>
+              <w:t>3</w:t>
+            </w:r>
+          </w:p>
+        </w:tc>
+        <w:tc>
+          <w:tcPr>
+            <w:tcW w:w="2841" w:type="dxa"/>
+          </w:tcPr>
+          <w:p>
+            <w:r>
+              <w:rPr>
+                <w:rFonts w:hint="eastAsia"/>
+              </w:rPr>
+              <w:t>2</w:t>
+            </w:r>
+          </w:p>
+        </w:tc>
+      </w:tr>
+      <w:tr>
+        <w:tc>
+          <w:tcPr>
+            <w:tcW w:w="2840" w:type="dxa"/>
+          </w:tcPr>
+          <w:p>
+            <w:r>
+              <w:rPr>
+                <w:rFonts w:hint="eastAsia"/>
+              </w:rPr>
+              <w:t>社保帐套修改</w:t>
+            </w:r>
+          </w:p>
+        </w:tc>
+        <w:tc>
+          <w:tcPr>
+            <w:tcW w:w="2841" w:type="dxa"/>
+          </w:tcPr>
+          <w:p>
+            <w:r>
+              <w:rPr>
+                <w:rFonts w:hint="eastAsia"/>
+              </w:rPr>
+              <w:t>3</w:t>
+            </w:r>
+          </w:p>
+        </w:tc>
+        <w:tc>
+          <w:tcPr>
+            <w:tcW w:w="2841" w:type="dxa"/>
+          </w:tcPr>
+          <w:p>
+            <w:r>
+              <w:rPr>
+                <w:rFonts w:hint="eastAsia"/>
+              </w:rPr>
+              <w:t>2</w:t>
+            </w:r>
+          </w:p>
+        </w:tc>
+      </w:tr>
+      <w:tr>
+        <w:tc>
+          <w:tcPr>
+            <w:tcW w:w="2840" w:type="dxa"/>
+          </w:tcPr>
+          <w:p>
+            <w:r>
+              <w:rPr>
+                <w:rFonts w:hint="eastAsia"/>
+              </w:rPr>
+              <w:t>社保帐套删除</w:t>
+            </w:r>
+          </w:p>
+        </w:tc>
+        <w:tc>
+          <w:tcPr>
+            <w:tcW w:w="2841" w:type="dxa"/>
+          </w:tcPr>
+          <w:p>
+            <w:r>
+              <w:rPr>
+                <w:rFonts w:hint="eastAsia"/>
+              </w:rPr>
+              <w:t>1</w:t>
+            </w:r>
+          </w:p>
+        </w:tc>
+        <w:tc>
+          <w:tcPr>
+            <w:tcW w:w="2841" w:type="dxa"/>
+          </w:tcPr>
+          <w:p>
+            <w:r>
+              <w:rPr>
+                <w:rFonts w:hint="eastAsia"/>
+              </w:rPr>
+              <w:t>1</w:t>
+            </w:r>
+          </w:p>
+        </w:tc>
+      </w:tr>
+      <w:tr>
+        <w:tc>
+          <w:tcPr>
+            <w:tcW w:w="2840" w:type="dxa"/>
+          </w:tcPr>
+          <w:p>
+            <w:r>
+              <w:rPr>
+                <w:rFonts w:hint="eastAsia"/>
+              </w:rPr>
+              <w:t>社保帐套列表、查询</w:t>
+            </w:r>
+          </w:p>
+        </w:tc>
+        <w:tc>
+          <w:tcPr>
+            <w:tcW w:w="2841" w:type="dxa"/>
+          </w:tcPr>
+          <w:p>
+            <w:r>
+              <w:rPr>
+                <w:rFonts w:hint="eastAsia"/>
+              </w:rPr>
+              <w:t>3</w:t>
+            </w:r>
+          </w:p>
+        </w:tc>
+        <w:tc>
+          <w:tcPr>
+            <w:tcW w:w="2841" w:type="dxa"/>
+          </w:tcPr>
+          <w:p>
+            <w:r>
+              <w:rPr>
+                <w:rFonts w:hint="eastAsia"/>
+              </w:rPr>
+              <w:t>2</w:t>
+            </w:r>
+          </w:p>
+        </w:tc>
+      </w:tr>
+      <w:tr>
+        <w:tc>
+          <w:tcPr>
+            <w:tcW w:w="2840" w:type="dxa"/>
+          </w:tcPr>
+          <w:p/>
+        </w:tc>
+        <w:tc>
+          <w:tcPr>
+            <w:tcW w:w="2841" w:type="dxa"/>
+          </w:tcPr>
+          <w:p/>
+        </w:tc>
+        <w:tc>
+          <w:tcPr>
+            <w:tcW w:w="2841" w:type="dxa"/>
+          </w:tcPr>
+          <w:p/>
+        </w:tc>
+      </w:tr>
+      <w:tr>
+        <w:tc>
+          <w:tcPr>
+            <w:tcW w:w="2840" w:type="dxa"/>
+          </w:tcPr>
+          <w:p>
+            <w:r>
+              <w:rPr>
+                <w:rFonts w:hint="eastAsia"/>
+              </w:rPr>
+              <w:t>手工补缴</w:t>
+            </w:r>
+          </w:p>
+        </w:tc>
+        <w:tc>
+          <w:tcPr>
+            <w:tcW w:w="2841" w:type="dxa"/>
+          </w:tcPr>
+          <w:p>
+            <w:r>
+              <w:rPr>
+                <w:rFonts w:hint="eastAsia"/>
+              </w:rPr>
+              <w:t>3</w:t>
+            </w:r>
+          </w:p>
+        </w:tc>
+        <w:tc>
+          <w:tcPr>
+            <w:tcW w:w="2841" w:type="dxa"/>
+          </w:tcPr>
+          <w:p>
+            <w:r>
+              <w:rPr>
+                <w:rFonts w:hint="eastAsia"/>
+              </w:rPr>
+              <w:t>2</w:t>
+            </w:r>
+          </w:p>
+        </w:tc>
+      </w:tr>
+      <w:tr>
+        <w:tc>
+          <w:tcPr>
+            <w:tcW w:w="2840" w:type="dxa"/>
+          </w:tcPr>
+          <w:p>
+            <w:r>
+              <w:rPr>
+                <w:rFonts w:hint="eastAsia"/>
+              </w:rPr>
+              <w:t>手工退费</w:t>
+            </w:r>
+          </w:p>
+        </w:tc>
+        <w:tc>
+          <w:tcPr>
+            <w:tcW w:w="2841" w:type="dxa"/>
+          </w:tcPr>
+          <w:p>
+            <w:r>
+              <w:rPr>
+                <w:rFonts w:hint="eastAsia"/>
+              </w:rPr>
+              <w:t>3</w:t>
+            </w:r>
+          </w:p>
+        </w:tc>
+        <w:tc>
+          <w:tcPr>
+            <w:tcW w:w="2841" w:type="dxa"/>
+          </w:tcPr>
+          <w:p>
+            <w:r>
+              <w:rPr>
+                <w:rFonts w:hint="eastAsia"/>
+              </w:rPr>
+              <w:t>2</w:t>
+            </w:r>
+          </w:p>
+        </w:tc>
+      </w:tr>
+      <w:tr>
+        <w:tc>
+          <w:tcPr>
+            <w:tcW w:w="2840" w:type="dxa"/>
+          </w:tcPr>
+          <w:p/>
+        </w:tc>
+        <w:tc>
+          <w:tcPr>
+            <w:tcW w:w="2841" w:type="dxa"/>
+          </w:tcPr>
+          <w:p/>
+        </w:tc>
+        <w:tc>
+          <w:tcPr>
+            <w:tcW w:w="2841" w:type="dxa"/>
+          </w:tcPr>
+          <w:p/>
+        </w:tc>
+      </w:tr>
+      <w:tr>
+        <w:tc>
+          <w:tcPr>
+            <w:tcW w:w="2840" w:type="dxa"/>
+          </w:tcPr>
+          <w:p>
+            <w:r>
+              <w:rPr>
+                <w:rFonts w:hint="eastAsia"/>
+              </w:rPr>
+              <w:t>每月出对账文件</w:t>
+            </w:r>
+          </w:p>
+        </w:tc>
+        <w:tc>
+          <w:tcPr>
+            <w:tcW w:w="2841" w:type="dxa"/>
+          </w:tcPr>
+          <w:p>
+            <w:r>
+              <w:rPr>
+                <w:rFonts w:hint="eastAsia"/>
+              </w:rPr>
+              <w:t>13</w:t>
+            </w:r>
+          </w:p>
+        </w:tc>
+        <w:tc>
+          <w:tcPr>
+            <w:tcW w:w="2841" w:type="dxa"/>
+          </w:tcPr>
+          <w:p>
+            <w:r>
+              <w:rPr>
+                <w:rFonts w:hint="eastAsia"/>
+              </w:rPr>
+              <w:t>8</w:t>
             </w:r>
           </w:p>
         </w:tc>
@@ -2632,7 +3041,7 @@
               <w:rPr>
                 <w:rFonts w:hint="eastAsia"/>
               </w:rPr>
-              <w:t>12+8=20</w:t>
+              <w:t>46+30=76</w:t>
             </w:r>
           </w:p>
         </w:tc>
@@ -2646,7 +3055,23 @@
         <w:rPr>
           <w:rFonts w:hint="eastAsia"/>
         </w:rPr>
-        <w:t>日志记录模块</w:t>
+        <w:t>驻场管理员功能</w:t>
+      </w:r>
+    </w:p>
+    <w:p>
+      <w:r>
+        <w:rPr>
+          <w:rFonts w:hint="eastAsia"/>
+        </w:rPr>
+        <w:t>1,2,3,5,8,13</w:t>
+      </w:r>
+    </w:p>
+    <w:p>
+      <w:r>
+        <w:rPr>
+          <w:rFonts w:hint="eastAsia"/>
+        </w:rPr>
+        <w:t>驻场客服功能列表：</w:t>
       </w:r>
     </w:p>
     <w:tbl>
@@ -2711,7 +3136,73 @@
               <w:rPr>
                 <w:rFonts w:hint="eastAsia"/>
               </w:rPr>
-              <w:t>账号操作日志记录</w:t>
+              <w:t>人员信息添加（页面）</w:t>
+            </w:r>
+          </w:p>
+        </w:tc>
+        <w:tc>
+          <w:tcPr>
+            <w:tcW w:w="2841" w:type="dxa"/>
+          </w:tcPr>
+          <w:p>
+            <w:r>
+              <w:rPr>
+                <w:rFonts w:hint="eastAsia"/>
+              </w:rPr>
+              <w:t>8</w:t>
+            </w:r>
+          </w:p>
+        </w:tc>
+        <w:tc>
+          <w:tcPr>
+            <w:tcW w:w="2841" w:type="dxa"/>
+          </w:tcPr>
+          <w:p>
+            <w:r>
+              <w:rPr>
+                <w:rFonts w:hint="eastAsia"/>
+              </w:rPr>
+              <w:t>5</w:t>
+            </w:r>
+          </w:p>
+        </w:tc>
+      </w:tr>
+      <w:tr>
+        <w:tc>
+          <w:tcPr>
+            <w:tcW w:w="2840" w:type="dxa"/>
+          </w:tcPr>
+          <w:p>
+            <w:r>
+              <w:rPr>
+                <w:rFonts w:hint="eastAsia"/>
+              </w:rPr>
+              <w:t>人员信息添加（</w:t>
+            </w:r>
+            <w:r>
+              <w:rPr>
+                <w:rFonts w:hint="eastAsia"/>
+              </w:rPr>
+              <w:t>excel</w:t>
+            </w:r>
+            <w:r>
+              <w:rPr>
+                <w:rFonts w:hint="eastAsia"/>
+              </w:rPr>
+              <w:t>）</w:t>
+            </w:r>
+          </w:p>
+        </w:tc>
+        <w:tc>
+          <w:tcPr>
+            <w:tcW w:w="2841" w:type="dxa"/>
+          </w:tcPr>
+          <w:p>
+            <w:r>
+              <w:rPr>
+                <w:rFonts w:hint="eastAsia"/>
+              </w:rPr>
+              <w:t>5</w:t>
             </w:r>
           </w:p>
         </w:tc>
@@ -2728,31 +3219,18 @@
             </w:r>
           </w:p>
         </w:tc>
-        <w:tc>
-          <w:tcPr>
-            <w:tcW w:w="2841" w:type="dxa"/>
-          </w:tcPr>
-          <w:p>
-            <w:r>
-              <w:rPr>
-                <w:rFonts w:hint="eastAsia"/>
-              </w:rPr>
-              <w:t>2</w:t>
-            </w:r>
-          </w:p>
-        </w:tc>
-      </w:tr>
-      <w:tr>
-        <w:tc>
-          <w:tcPr>
-            <w:tcW w:w="2840" w:type="dxa"/>
-          </w:tcPr>
-          <w:p>
-            <w:r>
-              <w:rPr>
-                <w:rFonts w:hint="eastAsia"/>
-              </w:rPr>
-              <w:t>客户操作日志记录</w:t>
+      </w:tr>
+      <w:tr>
+        <w:tc>
+          <w:tcPr>
+            <w:tcW w:w="2840" w:type="dxa"/>
+          </w:tcPr>
+          <w:p>
+            <w:r>
+              <w:rPr>
+                <w:rFonts w:hint="eastAsia"/>
+              </w:rPr>
+              <w:t>人员信息修改</w:t>
             </w:r>
           </w:p>
         </w:tc>
@@ -2793,7 +3271,61 @@
               <w:rPr>
                 <w:rFonts w:hint="eastAsia"/>
               </w:rPr>
-              <w:t>人员操作日志记录</w:t>
+              <w:t>人员信息删除</w:t>
+            </w:r>
+          </w:p>
+        </w:tc>
+        <w:tc>
+          <w:tcPr>
+            <w:tcW w:w="2841" w:type="dxa"/>
+          </w:tcPr>
+          <w:p>
+            <w:r>
+              <w:rPr>
+                <w:rFonts w:hint="eastAsia"/>
+              </w:rPr>
+              <w:t>1</w:t>
+            </w:r>
+          </w:p>
+        </w:tc>
+        <w:tc>
+          <w:tcPr>
+            <w:tcW w:w="2841" w:type="dxa"/>
+          </w:tcPr>
+          <w:p>
+            <w:r>
+              <w:rPr>
+                <w:rFonts w:hint="eastAsia"/>
+              </w:rPr>
+              <w:t>1</w:t>
+            </w:r>
+          </w:p>
+        </w:tc>
+      </w:tr>
+      <w:tr>
+        <w:tc>
+          <w:tcPr>
+            <w:tcW w:w="2840" w:type="dxa"/>
+          </w:tcPr>
+          <w:p>
+            <w:r>
+              <w:rPr>
+                <w:rFonts w:hint="eastAsia"/>
+              </w:rPr>
+              <w:t>人员信息列表、条件查询</w:t>
+            </w:r>
+          </w:p>
+        </w:tc>
+        <w:tc>
+          <w:tcPr>
+            <w:tcW w:w="2841" w:type="dxa"/>
+          </w:tcPr>
+          <w:p>
+            <w:r>
+              <w:rPr>
+                <w:rFonts w:hint="eastAsia"/>
+              </w:rPr>
+              <w:t>8</w:t>
             </w:r>
           </w:p>
         </w:tc>
@@ -2807,150 +3339,6 @@
                 <w:rFonts w:hint="eastAsia"/>
               </w:rPr>
               <w:t>5</w:t>
-            </w:r>
-          </w:p>
-        </w:tc>
-        <w:tc>
-          <w:tcPr>
-            <w:tcW w:w="2841" w:type="dxa"/>
-          </w:tcPr>
-          <w:p>
-            <w:r>
-              <w:rPr>
-                <w:rFonts w:hint="eastAsia"/>
-              </w:rPr>
-              <w:t>3</w:t>
-            </w:r>
-          </w:p>
-        </w:tc>
-      </w:tr>
-      <w:tr>
-        <w:tc>
-          <w:tcPr>
-            <w:tcW w:w="2840" w:type="dxa"/>
-          </w:tcPr>
-          <w:p>
-            <w:proofErr w:type="gramStart"/>
-            <w:r>
-              <w:rPr>
-                <w:rFonts w:hint="eastAsia"/>
-              </w:rPr>
-              <w:t>帐套操作</w:t>
-            </w:r>
-            <w:proofErr w:type="gramEnd"/>
-            <w:r>
-              <w:rPr>
-                <w:rFonts w:hint="eastAsia"/>
-              </w:rPr>
-              <w:t>日志记录</w:t>
-            </w:r>
-          </w:p>
-        </w:tc>
-        <w:tc>
-          <w:tcPr>
-            <w:tcW w:w="2841" w:type="dxa"/>
-          </w:tcPr>
-          <w:p>
-            <w:r>
-              <w:rPr>
-                <w:rFonts w:hint="eastAsia"/>
-              </w:rPr>
-              <w:t>5</w:t>
-            </w:r>
-          </w:p>
-        </w:tc>
-        <w:tc>
-          <w:tcPr>
-            <w:tcW w:w="2841" w:type="dxa"/>
-          </w:tcPr>
-          <w:p>
-            <w:r>
-              <w:rPr>
-                <w:rFonts w:hint="eastAsia"/>
-              </w:rPr>
-              <w:t>3</w:t>
-            </w:r>
-          </w:p>
-        </w:tc>
-      </w:tr>
-      <w:tr>
-        <w:tc>
-          <w:tcPr>
-            <w:tcW w:w="2840" w:type="dxa"/>
-          </w:tcPr>
-          <w:p>
-            <w:r>
-              <w:rPr>
-                <w:rFonts w:hint="eastAsia"/>
-              </w:rPr>
-              <w:t>补缴操作日志记录</w:t>
-            </w:r>
-          </w:p>
-        </w:tc>
-        <w:tc>
-          <w:tcPr>
-            <w:tcW w:w="2841" w:type="dxa"/>
-          </w:tcPr>
-          <w:p>
-            <w:r>
-              <w:rPr>
-                <w:rFonts w:hint="eastAsia"/>
-              </w:rPr>
-              <w:t>3</w:t>
-            </w:r>
-          </w:p>
-        </w:tc>
-        <w:tc>
-          <w:tcPr>
-            <w:tcW w:w="2841" w:type="dxa"/>
-          </w:tcPr>
-          <w:p>
-            <w:r>
-              <w:rPr>
-                <w:rFonts w:hint="eastAsia"/>
-              </w:rPr>
-              <w:t>2</w:t>
-            </w:r>
-          </w:p>
-        </w:tc>
-      </w:tr>
-      <w:tr>
-        <w:tc>
-          <w:tcPr>
-            <w:tcW w:w="2840" w:type="dxa"/>
-          </w:tcPr>
-          <w:p>
-            <w:r>
-              <w:rPr>
-                <w:rFonts w:hint="eastAsia"/>
-              </w:rPr>
-              <w:t>退费操作日志记录</w:t>
-            </w:r>
-          </w:p>
-        </w:tc>
-        <w:tc>
-          <w:tcPr>
-            <w:tcW w:w="2841" w:type="dxa"/>
-          </w:tcPr>
-          <w:p>
-            <w:r>
-              <w:rPr>
-                <w:rFonts w:hint="eastAsia"/>
-              </w:rPr>
-              <w:t>3</w:t>
-            </w:r>
-          </w:p>
-        </w:tc>
-        <w:tc>
-          <w:tcPr>
-            <w:tcW w:w="2841" w:type="dxa"/>
-          </w:tcPr>
-          <w:p>
-            <w:r>
-              <w:rPr>
-                <w:rFonts w:hint="eastAsia"/>
-              </w:rPr>
-              <w:t>2</w:t>
             </w:r>
           </w:p>
         </w:tc>
@@ -2979,39 +3367,821 @@
               <w:rPr>
                 <w:rFonts w:hint="eastAsia"/>
               </w:rPr>
-              <w:t>24+15=39</w:t>
-            </w:r>
-          </w:p>
-        </w:tc>
-      </w:tr>
-      <w:tr>
-        <w:tc>
-          <w:tcPr>
-            <w:tcW w:w="2840" w:type="dxa"/>
-          </w:tcPr>
-          <w:p/>
-        </w:tc>
-        <w:tc>
-          <w:tcPr>
-            <w:tcW w:w="2841" w:type="dxa"/>
-          </w:tcPr>
-          <w:p/>
-        </w:tc>
-        <w:tc>
-          <w:tcPr>
-            <w:tcW w:w="2841" w:type="dxa"/>
-          </w:tcPr>
-          <w:p/>
+              <w:t>27+17=44</w:t>
+            </w:r>
+          </w:p>
         </w:tc>
       </w:tr>
     </w:tbl>
     <w:p>
       <w:pPr>
-        <w:rPr>
-          <w:rFonts w:hint="eastAsia"/>
-        </w:rPr>
-      </w:pPr>
+        <w:pStyle w:val="2"/>
+      </w:pPr>
+      <w:r>
+        <w:rPr>
+          <w:rFonts w:hint="eastAsia"/>
+        </w:rPr>
+        <w:t>城市客服功能列表：</w:t>
+      </w:r>
     </w:p>
+    <w:p>
+      <w:r>
+        <w:rPr>
+          <w:rFonts w:hint="eastAsia"/>
+        </w:rPr>
+        <w:t>1,2,3,5,8,13</w:t>
+      </w:r>
+    </w:p>
+    <w:p>
+      <w:r>
+        <w:rPr>
+          <w:rFonts w:hint="eastAsia"/>
+        </w:rPr>
+        <w:t>城市客服功能列表：</w:t>
+      </w:r>
+    </w:p>
+    <w:tbl>
+      <w:tblPr>
+        <w:tblStyle w:val="a4"/>
+        <w:tblW w:w="0" w:type="auto"/>
+        <w:tblLook w:val="04A0"/>
+      </w:tblPr>
+      <w:tblGrid>
+        <w:gridCol w:w="2840"/>
+        <w:gridCol w:w="2841"/>
+        <w:gridCol w:w="2841"/>
+      </w:tblGrid>
+      <w:tr>
+        <w:tc>
+          <w:tcPr>
+            <w:tcW w:w="2840" w:type="dxa"/>
+          </w:tcPr>
+          <w:p>
+            <w:r>
+              <w:rPr>
+                <w:rFonts w:hint="eastAsia"/>
+              </w:rPr>
+              <w:lastRenderedPageBreak/>
+              <w:t>功能名</w:t>
+            </w:r>
+          </w:p>
+        </w:tc>
+        <w:tc>
+          <w:tcPr>
+            <w:tcW w:w="2841" w:type="dxa"/>
+          </w:tcPr>
+          <w:p>
+            <w:r>
+              <w:rPr>
+                <w:rFonts w:hint="eastAsia"/>
+              </w:rPr>
+              <w:t>开发耗时</w:t>
+            </w:r>
+          </w:p>
+        </w:tc>
+        <w:tc>
+          <w:tcPr>
+            <w:tcW w:w="2841" w:type="dxa"/>
+          </w:tcPr>
+          <w:p>
+            <w:r>
+              <w:rPr>
+                <w:rFonts w:hint="eastAsia"/>
+              </w:rPr>
+              <w:t>测试耗时</w:t>
+            </w:r>
+          </w:p>
+        </w:tc>
+      </w:tr>
+      <w:tr>
+        <w:tc>
+          <w:tcPr>
+            <w:tcW w:w="2840" w:type="dxa"/>
+          </w:tcPr>
+          <w:p>
+            <w:r>
+              <w:rPr>
+                <w:rFonts w:hint="eastAsia"/>
+              </w:rPr>
+              <w:t>城市客服对账</w:t>
+            </w:r>
+          </w:p>
+        </w:tc>
+        <w:tc>
+          <w:tcPr>
+            <w:tcW w:w="2841" w:type="dxa"/>
+          </w:tcPr>
+          <w:p>
+            <w:r>
+              <w:rPr>
+                <w:rFonts w:hint="eastAsia"/>
+              </w:rPr>
+              <w:t>13</w:t>
+            </w:r>
+          </w:p>
+        </w:tc>
+        <w:tc>
+          <w:tcPr>
+            <w:tcW w:w="2841" w:type="dxa"/>
+          </w:tcPr>
+          <w:p>
+            <w:r>
+              <w:rPr>
+                <w:rFonts w:hint="eastAsia"/>
+              </w:rPr>
+              <w:t>8</w:t>
+            </w:r>
+          </w:p>
+        </w:tc>
+      </w:tr>
+      <w:tr>
+        <w:tc>
+          <w:tcPr>
+            <w:tcW w:w="2840" w:type="dxa"/>
+          </w:tcPr>
+          <w:p>
+            <w:r>
+              <w:rPr>
+                <w:rFonts w:hint="eastAsia"/>
+              </w:rPr>
+              <w:t>对人员信息</w:t>
+            </w:r>
+          </w:p>
+        </w:tc>
+        <w:tc>
+          <w:tcPr>
+            <w:tcW w:w="2841" w:type="dxa"/>
+          </w:tcPr>
+          <w:p>
+            <w:r>
+              <w:rPr>
+                <w:rFonts w:hint="eastAsia"/>
+              </w:rPr>
+              <w:t>8</w:t>
+            </w:r>
+          </w:p>
+        </w:tc>
+        <w:tc>
+          <w:tcPr>
+            <w:tcW w:w="2841" w:type="dxa"/>
+          </w:tcPr>
+          <w:p>
+            <w:r>
+              <w:rPr>
+                <w:rFonts w:hint="eastAsia"/>
+              </w:rPr>
+              <w:t>5</w:t>
+            </w:r>
+          </w:p>
+        </w:tc>
+      </w:tr>
+      <w:tr>
+        <w:tc>
+          <w:tcPr>
+            <w:tcW w:w="2840" w:type="dxa"/>
+          </w:tcPr>
+          <w:p>
+            <w:r>
+              <w:rPr>
+                <w:rFonts w:hint="eastAsia"/>
+              </w:rPr>
+              <w:t>总计</w:t>
+            </w:r>
+          </w:p>
+        </w:tc>
+        <w:tc>
+          <w:tcPr>
+            <w:tcW w:w="5682" w:type="dxa"/>
+            <w:gridSpan w:val="2"/>
+          </w:tcPr>
+          <w:p>
+            <w:r>
+              <w:rPr>
+                <w:rFonts w:hint="eastAsia"/>
+              </w:rPr>
+              <w:t>21+13=34</w:t>
+            </w:r>
+          </w:p>
+        </w:tc>
+      </w:tr>
+    </w:tbl>
+    <w:p>
+      <w:pPr>
+        <w:pStyle w:val="2"/>
+      </w:pPr>
+      <w:r>
+        <w:rPr>
+          <w:rFonts w:hint="eastAsia"/>
+        </w:rPr>
+        <w:t>权限管理模块</w:t>
+      </w:r>
+    </w:p>
+    <w:tbl>
+      <w:tblPr>
+        <w:tblStyle w:val="a4"/>
+        <w:tblW w:w="0" w:type="auto"/>
+        <w:tblLook w:val="04A0"/>
+      </w:tblPr>
+      <w:tblGrid>
+        <w:gridCol w:w="2840"/>
+        <w:gridCol w:w="2841"/>
+        <w:gridCol w:w="2841"/>
+      </w:tblGrid>
+      <w:tr>
+        <w:tc>
+          <w:tcPr>
+            <w:tcW w:w="2840" w:type="dxa"/>
+          </w:tcPr>
+          <w:p>
+            <w:r>
+              <w:rPr>
+                <w:rFonts w:hint="eastAsia"/>
+              </w:rPr>
+              <w:t>功能名</w:t>
+            </w:r>
+          </w:p>
+        </w:tc>
+        <w:tc>
+          <w:tcPr>
+            <w:tcW w:w="2841" w:type="dxa"/>
+          </w:tcPr>
+          <w:p>
+            <w:r>
+              <w:rPr>
+                <w:rFonts w:hint="eastAsia"/>
+              </w:rPr>
+              <w:t>开发耗时</w:t>
+            </w:r>
+          </w:p>
+        </w:tc>
+        <w:tc>
+          <w:tcPr>
+            <w:tcW w:w="2841" w:type="dxa"/>
+          </w:tcPr>
+          <w:p>
+            <w:r>
+              <w:rPr>
+                <w:rFonts w:hint="eastAsia"/>
+              </w:rPr>
+              <w:t>测试耗时</w:t>
+            </w:r>
+          </w:p>
+        </w:tc>
+      </w:tr>
+      <w:tr>
+        <w:tc>
+          <w:tcPr>
+            <w:tcW w:w="2840" w:type="dxa"/>
+          </w:tcPr>
+          <w:p>
+            <w:r>
+              <w:rPr>
+                <w:rFonts w:hint="eastAsia"/>
+              </w:rPr>
+              <w:t>添加账号</w:t>
+            </w:r>
+          </w:p>
+        </w:tc>
+        <w:tc>
+          <w:tcPr>
+            <w:tcW w:w="2841" w:type="dxa"/>
+          </w:tcPr>
+          <w:p>
+            <w:r>
+              <w:rPr>
+                <w:rFonts w:hint="eastAsia"/>
+              </w:rPr>
+              <w:t>5</w:t>
+            </w:r>
+          </w:p>
+        </w:tc>
+        <w:tc>
+          <w:tcPr>
+            <w:tcW w:w="2841" w:type="dxa"/>
+          </w:tcPr>
+          <w:p>
+            <w:r>
+              <w:rPr>
+                <w:rFonts w:hint="eastAsia"/>
+              </w:rPr>
+              <w:t>3</w:t>
+            </w:r>
+          </w:p>
+        </w:tc>
+      </w:tr>
+      <w:tr>
+        <w:tc>
+          <w:tcPr>
+            <w:tcW w:w="2840" w:type="dxa"/>
+          </w:tcPr>
+          <w:p>
+            <w:r>
+              <w:rPr>
+                <w:rFonts w:hint="eastAsia"/>
+              </w:rPr>
+              <w:t>修改账号</w:t>
+            </w:r>
+          </w:p>
+        </w:tc>
+        <w:tc>
+          <w:tcPr>
+            <w:tcW w:w="2841" w:type="dxa"/>
+          </w:tcPr>
+          <w:p>
+            <w:r>
+              <w:rPr>
+                <w:rFonts w:hint="eastAsia"/>
+              </w:rPr>
+              <w:t>3</w:t>
+            </w:r>
+          </w:p>
+        </w:tc>
+        <w:tc>
+          <w:tcPr>
+            <w:tcW w:w="2841" w:type="dxa"/>
+          </w:tcPr>
+          <w:p>
+            <w:r>
+              <w:rPr>
+                <w:rFonts w:hint="eastAsia"/>
+              </w:rPr>
+              <w:t>2</w:t>
+            </w:r>
+          </w:p>
+        </w:tc>
+      </w:tr>
+      <w:tr>
+        <w:tc>
+          <w:tcPr>
+            <w:tcW w:w="2840" w:type="dxa"/>
+          </w:tcPr>
+          <w:p>
+            <w:r>
+              <w:rPr>
+                <w:rFonts w:hint="eastAsia"/>
+              </w:rPr>
+              <w:t>查询账号（登陆）</w:t>
+            </w:r>
+          </w:p>
+        </w:tc>
+        <w:tc>
+          <w:tcPr>
+            <w:tcW w:w="2841" w:type="dxa"/>
+          </w:tcPr>
+          <w:p>
+            <w:r>
+              <w:rPr>
+                <w:rFonts w:hint="eastAsia"/>
+              </w:rPr>
+              <w:t>3</w:t>
+            </w:r>
+          </w:p>
+        </w:tc>
+        <w:tc>
+          <w:tcPr>
+            <w:tcW w:w="2841" w:type="dxa"/>
+          </w:tcPr>
+          <w:p>
+            <w:r>
+              <w:rPr>
+                <w:rFonts w:hint="eastAsia"/>
+              </w:rPr>
+              <w:t>2</w:t>
+            </w:r>
+          </w:p>
+        </w:tc>
+      </w:tr>
+      <w:tr>
+        <w:tc>
+          <w:tcPr>
+            <w:tcW w:w="2840" w:type="dxa"/>
+          </w:tcPr>
+          <w:p>
+            <w:r>
+              <w:rPr>
+                <w:rFonts w:hint="eastAsia"/>
+              </w:rPr>
+              <w:t>删除账号</w:t>
+            </w:r>
+          </w:p>
+        </w:tc>
+        <w:tc>
+          <w:tcPr>
+            <w:tcW w:w="2841" w:type="dxa"/>
+          </w:tcPr>
+          <w:p>
+            <w:r>
+              <w:rPr>
+                <w:rFonts w:hint="eastAsia"/>
+              </w:rPr>
+              <w:t>1</w:t>
+            </w:r>
+          </w:p>
+        </w:tc>
+        <w:tc>
+          <w:tcPr>
+            <w:tcW w:w="2841" w:type="dxa"/>
+          </w:tcPr>
+          <w:p>
+            <w:r>
+              <w:rPr>
+                <w:rFonts w:hint="eastAsia"/>
+              </w:rPr>
+              <w:t>1</w:t>
+            </w:r>
+          </w:p>
+        </w:tc>
+      </w:tr>
+      <w:tr>
+        <w:tc>
+          <w:tcPr>
+            <w:tcW w:w="2840" w:type="dxa"/>
+          </w:tcPr>
+          <w:p>
+            <w:r>
+              <w:rPr>
+                <w:rFonts w:hint="eastAsia"/>
+              </w:rPr>
+              <w:t>总计</w:t>
+            </w:r>
+          </w:p>
+        </w:tc>
+        <w:tc>
+          <w:tcPr>
+            <w:tcW w:w="5682" w:type="dxa"/>
+            <w:gridSpan w:val="2"/>
+          </w:tcPr>
+          <w:p>
+            <w:r>
+              <w:rPr>
+                <w:rFonts w:hint="eastAsia"/>
+              </w:rPr>
+              <w:t>12+8=20</w:t>
+            </w:r>
+          </w:p>
+        </w:tc>
+      </w:tr>
+    </w:tbl>
+    <w:p>
+      <w:pPr>
+        <w:pStyle w:val="2"/>
+      </w:pPr>
+      <w:r>
+        <w:rPr>
+          <w:rFonts w:hint="eastAsia"/>
+        </w:rPr>
+        <w:t>日志记录模块</w:t>
+      </w:r>
+    </w:p>
+    <w:tbl>
+      <w:tblPr>
+        <w:tblStyle w:val="a4"/>
+        <w:tblW w:w="0" w:type="auto"/>
+        <w:tblLook w:val="04A0"/>
+      </w:tblPr>
+      <w:tblGrid>
+        <w:gridCol w:w="2840"/>
+        <w:gridCol w:w="2841"/>
+        <w:gridCol w:w="2841"/>
+      </w:tblGrid>
+      <w:tr>
+        <w:tc>
+          <w:tcPr>
+            <w:tcW w:w="2840" w:type="dxa"/>
+          </w:tcPr>
+          <w:p>
+            <w:r>
+              <w:rPr>
+                <w:rFonts w:hint="eastAsia"/>
+              </w:rPr>
+              <w:t>功能名</w:t>
+            </w:r>
+          </w:p>
+        </w:tc>
+        <w:tc>
+          <w:tcPr>
+            <w:tcW w:w="2841" w:type="dxa"/>
+          </w:tcPr>
+          <w:p>
+            <w:r>
+              <w:rPr>
+                <w:rFonts w:hint="eastAsia"/>
+              </w:rPr>
+              <w:t>开发耗时</w:t>
+            </w:r>
+          </w:p>
+        </w:tc>
+        <w:tc>
+          <w:tcPr>
+            <w:tcW w:w="2841" w:type="dxa"/>
+          </w:tcPr>
+          <w:p>
+            <w:r>
+              <w:rPr>
+                <w:rFonts w:hint="eastAsia"/>
+              </w:rPr>
+              <w:t>测试耗时</w:t>
+            </w:r>
+          </w:p>
+        </w:tc>
+      </w:tr>
+      <w:tr>
+        <w:tc>
+          <w:tcPr>
+            <w:tcW w:w="2840" w:type="dxa"/>
+          </w:tcPr>
+          <w:p>
+            <w:r>
+              <w:rPr>
+                <w:rFonts w:hint="eastAsia"/>
+              </w:rPr>
+              <w:t>账号操作日志记录</w:t>
+            </w:r>
+          </w:p>
+        </w:tc>
+        <w:tc>
+          <w:tcPr>
+            <w:tcW w:w="2841" w:type="dxa"/>
+          </w:tcPr>
+          <w:p>
+            <w:r>
+              <w:rPr>
+                <w:rFonts w:hint="eastAsia"/>
+              </w:rPr>
+              <w:t>3</w:t>
+            </w:r>
+          </w:p>
+        </w:tc>
+        <w:tc>
+          <w:tcPr>
+            <w:tcW w:w="2841" w:type="dxa"/>
+          </w:tcPr>
+          <w:p>
+            <w:r>
+              <w:rPr>
+                <w:rFonts w:hint="eastAsia"/>
+              </w:rPr>
+              <w:t>2</w:t>
+            </w:r>
+          </w:p>
+        </w:tc>
+      </w:tr>
+      <w:tr>
+        <w:tc>
+          <w:tcPr>
+            <w:tcW w:w="2840" w:type="dxa"/>
+          </w:tcPr>
+          <w:p>
+            <w:r>
+              <w:rPr>
+                <w:rFonts w:hint="eastAsia"/>
+              </w:rPr>
+              <w:t>客户操作日志记录</w:t>
+            </w:r>
+          </w:p>
+        </w:tc>
+        <w:tc>
+          <w:tcPr>
+            <w:tcW w:w="2841" w:type="dxa"/>
+          </w:tcPr>
+          <w:p>
+            <w:r>
+              <w:rPr>
+                <w:rFonts w:hint="eastAsia"/>
+              </w:rPr>
+              <w:t>5</w:t>
+            </w:r>
+          </w:p>
+        </w:tc>
+        <w:tc>
+          <w:tcPr>
+            <w:tcW w:w="2841" w:type="dxa"/>
+          </w:tcPr>
+          <w:p>
+            <w:r>
+              <w:rPr>
+                <w:rFonts w:hint="eastAsia"/>
+              </w:rPr>
+              <w:t>3</w:t>
+            </w:r>
+          </w:p>
+        </w:tc>
+      </w:tr>
+      <w:tr>
+        <w:tc>
+          <w:tcPr>
+            <w:tcW w:w="2840" w:type="dxa"/>
+          </w:tcPr>
+          <w:p>
+            <w:r>
+              <w:rPr>
+                <w:rFonts w:hint="eastAsia"/>
+              </w:rPr>
+              <w:t>人员操作日志记录</w:t>
+            </w:r>
+          </w:p>
+        </w:tc>
+        <w:tc>
+          <w:tcPr>
+            <w:tcW w:w="2841" w:type="dxa"/>
+          </w:tcPr>
+          <w:p>
+            <w:r>
+              <w:rPr>
+                <w:rFonts w:hint="eastAsia"/>
+              </w:rPr>
+              <w:t>5</w:t>
+            </w:r>
+          </w:p>
+        </w:tc>
+        <w:tc>
+          <w:tcPr>
+            <w:tcW w:w="2841" w:type="dxa"/>
+          </w:tcPr>
+          <w:p>
+            <w:r>
+              <w:rPr>
+                <w:rFonts w:hint="eastAsia"/>
+              </w:rPr>
+              <w:t>3</w:t>
+            </w:r>
+          </w:p>
+        </w:tc>
+      </w:tr>
+      <w:tr>
+        <w:tc>
+          <w:tcPr>
+            <w:tcW w:w="2840" w:type="dxa"/>
+          </w:tcPr>
+          <w:p>
+            <w:r>
+              <w:rPr>
+                <w:rFonts w:hint="eastAsia"/>
+              </w:rPr>
+              <w:t>帐套操作日志记录</w:t>
+            </w:r>
+          </w:p>
+        </w:tc>
+        <w:tc>
+          <w:tcPr>
+            <w:tcW w:w="2841" w:type="dxa"/>
+          </w:tcPr>
+          <w:p>
+            <w:r>
+              <w:rPr>
+                <w:rFonts w:hint="eastAsia"/>
+              </w:rPr>
+              <w:t>5</w:t>
+            </w:r>
+          </w:p>
+        </w:tc>
+        <w:tc>
+          <w:tcPr>
+            <w:tcW w:w="2841" w:type="dxa"/>
+          </w:tcPr>
+          <w:p>
+            <w:r>
+              <w:rPr>
+                <w:rFonts w:hint="eastAsia"/>
+              </w:rPr>
+              <w:t>3</w:t>
+            </w:r>
+          </w:p>
+        </w:tc>
+      </w:tr>
+      <w:tr>
+        <w:tc>
+          <w:tcPr>
+            <w:tcW w:w="2840" w:type="dxa"/>
+          </w:tcPr>
+          <w:p>
+            <w:r>
+              <w:rPr>
+                <w:rFonts w:hint="eastAsia"/>
+              </w:rPr>
+              <w:t>补缴操作日志记录</w:t>
+            </w:r>
+          </w:p>
+        </w:tc>
+        <w:tc>
+          <w:tcPr>
+            <w:tcW w:w="2841" w:type="dxa"/>
+          </w:tcPr>
+          <w:p>
+            <w:r>
+              <w:rPr>
+                <w:rFonts w:hint="eastAsia"/>
+              </w:rPr>
+              <w:t>3</w:t>
+            </w:r>
+          </w:p>
+        </w:tc>
+        <w:tc>
+          <w:tcPr>
+            <w:tcW w:w="2841" w:type="dxa"/>
+          </w:tcPr>
+          <w:p>
+            <w:r>
+              <w:rPr>
+                <w:rFonts w:hint="eastAsia"/>
+              </w:rPr>
+              <w:t>2</w:t>
+            </w:r>
+          </w:p>
+        </w:tc>
+      </w:tr>
+      <w:tr>
+        <w:tc>
+          <w:tcPr>
+            <w:tcW w:w="2840" w:type="dxa"/>
+          </w:tcPr>
+          <w:p>
+            <w:r>
+              <w:rPr>
+                <w:rFonts w:hint="eastAsia"/>
+              </w:rPr>
+              <w:t>退费操作日志记录</w:t>
+            </w:r>
+          </w:p>
+        </w:tc>
+        <w:tc>
+          <w:tcPr>
+            <w:tcW w:w="2841" w:type="dxa"/>
+          </w:tcPr>
+          <w:p>
+            <w:r>
+              <w:rPr>
+                <w:rFonts w:hint="eastAsia"/>
+              </w:rPr>
+              <w:t>3</w:t>
+            </w:r>
+          </w:p>
+        </w:tc>
+        <w:tc>
+          <w:tcPr>
+            <w:tcW w:w="2841" w:type="dxa"/>
+          </w:tcPr>
+          <w:p>
+            <w:r>
+              <w:rPr>
+                <w:rFonts w:hint="eastAsia"/>
+              </w:rPr>
+              <w:t>2</w:t>
+            </w:r>
+          </w:p>
+        </w:tc>
+      </w:tr>
+      <w:tr>
+        <w:tc>
+          <w:tcPr>
+            <w:tcW w:w="2840" w:type="dxa"/>
+          </w:tcPr>
+          <w:p>
+            <w:r>
+              <w:rPr>
+                <w:rFonts w:hint="eastAsia"/>
+              </w:rPr>
+              <w:t>总计</w:t>
+            </w:r>
+          </w:p>
+        </w:tc>
+        <w:tc>
+          <w:tcPr>
+            <w:tcW w:w="5682" w:type="dxa"/>
+            <w:gridSpan w:val="2"/>
+          </w:tcPr>
+          <w:p>
+            <w:r>
+              <w:rPr>
+                <w:rFonts w:hint="eastAsia"/>
+              </w:rPr>
+              <w:t>24+15=39</w:t>
+            </w:r>
+          </w:p>
+        </w:tc>
+      </w:tr>
+      <w:tr>
+        <w:tc>
+          <w:tcPr>
+            <w:tcW w:w="2840" w:type="dxa"/>
+          </w:tcPr>
+          <w:p/>
+        </w:tc>
+        <w:tc>
+          <w:tcPr>
+            <w:tcW w:w="2841" w:type="dxa"/>
+          </w:tcPr>
+          <w:p/>
+        </w:tc>
+        <w:tc>
+          <w:tcPr>
+            <w:tcW w:w="2841" w:type="dxa"/>
+          </w:tcPr>
+          <w:p/>
+        </w:tc>
+      </w:tr>
+    </w:tbl>
+    <w:p/>
     <w:p>
       <w:pPr>
         <w:pStyle w:val="2"/>
@@ -3153,14 +4323,14 @@
 
 <file path=word/endnotes.xml><?xml version="1.0" encoding="utf-8"?>
 <w:endnotes xmlns:ve="http://schemas.openxmlformats.org/markup-compatibility/2006" xmlns:o="urn:schemas-microsoft-com:office:office" xmlns:r="http://schemas.openxmlformats.org/officeDocument/2006/relationships" xmlns:m="http://schemas.openxmlformats.org/officeDocument/2006/math" xmlns:v="urn:schemas-microsoft-com:vml" xmlns:wp="http://schemas.openxmlformats.org/drawingml/2006/wordprocessingDrawing" xmlns:w10="urn:schemas-microsoft-com:office:word" xmlns:w="http://schemas.openxmlformats.org/wordprocessingml/2006/main" xmlns:wne="http://schemas.microsoft.com/office/word/2006/wordml">
-  <w:endnote w:type="separator" w:id="-1">
+  <w:endnote w:type="separator" w:id="0">
     <w:p>
       <w:r>
         <w:separator/>
       </w:r>
     </w:p>
   </w:endnote>
-  <w:endnote w:type="continuationSeparator" w:id="0">
+  <w:endnote w:type="continuationSeparator" w:id="1">
     <w:p>
       <w:r>
         <w:continuationSeparator/>
@@ -3172,14 +4342,14 @@
 
 <file path=word/footnotes.xml><?xml version="1.0" encoding="utf-8"?>
 <w:footnotes xmlns:ve="http://schemas.openxmlformats.org/markup-compatibility/2006" xmlns:o="urn:schemas-microsoft-com:office:office" xmlns:r="http://schemas.openxmlformats.org/officeDocument/2006/relationships" xmlns:m="http://schemas.openxmlformats.org/officeDocument/2006/math" xmlns:v="urn:schemas-microsoft-com:vml" xmlns:wp="http://schemas.openxmlformats.org/drawingml/2006/wordprocessingDrawing" xmlns:w10="urn:schemas-microsoft-com:office:word" xmlns:w="http://schemas.openxmlformats.org/wordprocessingml/2006/main" xmlns:wne="http://schemas.microsoft.com/office/word/2006/wordml">
-  <w:footnote w:type="separator" w:id="-1">
+  <w:footnote w:type="separator" w:id="0">
     <w:p>
       <w:r>
         <w:separator/>
       </w:r>
     </w:p>
   </w:footnote>
-  <w:footnote w:type="continuationSeparator" w:id="0">
+  <w:footnote w:type="continuationSeparator" w:id="1">
     <w:p>
       <w:r>
         <w:continuationSeparator/>
